--- a/JS.docx
+++ b/JS.docx
@@ -9622,8 +9622,6 @@
         </w:rPr>
         <w:t>;</w:t>
       </w:r>
-      <w:bookmarkStart w:id="0" w:name="_GoBack"/>
-      <w:bookmarkEnd w:id="0"/>
       <w:r>
         <w:rPr>
           <w:rFonts w:ascii="宋体" w:eastAsia="宋体" w:hAnsi="宋体" w:cs="宋体" w:hint="eastAsia"/>
@@ -10328,6 +10326,3237 @@
           <w:szCs w:val="24"/>
         </w:rPr>
         <w:t>// b</w:t>
+      </w:r>
+    </w:p>
+    <w:p/>
+    <w:p>
+      <w:pPr>
+        <w:widowControl/>
+        <w:shd w:val="clear" w:color="auto" w:fill="2B2B2B"/>
+        <w:tabs>
+          <w:tab w:val="left" w:pos="916"/>
+          <w:tab w:val="left" w:pos="1832"/>
+          <w:tab w:val="left" w:pos="2748"/>
+          <w:tab w:val="left" w:pos="3664"/>
+          <w:tab w:val="left" w:pos="4580"/>
+          <w:tab w:val="left" w:pos="5496"/>
+          <w:tab w:val="left" w:pos="6412"/>
+          <w:tab w:val="left" w:pos="7328"/>
+          <w:tab w:val="left" w:pos="8244"/>
+          <w:tab w:val="left" w:pos="9160"/>
+          <w:tab w:val="left" w:pos="10076"/>
+          <w:tab w:val="left" w:pos="10992"/>
+          <w:tab w:val="left" w:pos="11908"/>
+          <w:tab w:val="left" w:pos="12824"/>
+          <w:tab w:val="left" w:pos="13740"/>
+          <w:tab w:val="left" w:pos="14656"/>
+        </w:tabs>
+        <w:jc w:val="left"/>
+        <w:rPr>
+          <w:rFonts w:ascii="宋体" w:eastAsia="宋体" w:hAnsi="宋体" w:cs="宋体"/>
+          <w:noProof w:val="0"/>
+          <w:color w:val="A9B7C6"/>
+          <w:kern w:val="0"/>
+          <w:sz w:val="24"/>
+          <w:szCs w:val="24"/>
+        </w:rPr>
+      </w:pPr>
+      <w:r>
+        <w:rPr>
+          <w:rFonts w:ascii="宋体" w:eastAsia="宋体" w:hAnsi="宋体" w:cs="宋体" w:hint="eastAsia"/>
+          <w:noProof w:val="0"/>
+          <w:color w:val="A9B7C6"/>
+          <w:kern w:val="0"/>
+          <w:sz w:val="24"/>
+          <w:szCs w:val="24"/>
+        </w:rPr>
+        <w:t>call/apply</w:t>
+      </w:r>
+      <w:r>
+        <w:rPr>
+          <w:rFonts w:ascii="宋体" w:eastAsia="宋体" w:hAnsi="宋体" w:cs="宋体" w:hint="eastAsia"/>
+          <w:noProof w:val="0"/>
+          <w:color w:val="A9B7C6"/>
+          <w:kern w:val="0"/>
+          <w:sz w:val="24"/>
+          <w:szCs w:val="24"/>
+        </w:rPr>
+        <w:br/>
+        <w:t>作用：改变this的指向</w:t>
+      </w:r>
+      <w:r>
+        <w:rPr>
+          <w:rFonts w:ascii="宋体" w:eastAsia="宋体" w:hAnsi="宋体" w:cs="宋体" w:hint="eastAsia"/>
+          <w:noProof w:val="0"/>
+          <w:color w:val="A9B7C6"/>
+          <w:kern w:val="0"/>
+          <w:sz w:val="24"/>
+          <w:szCs w:val="24"/>
+        </w:rPr>
+        <w:br/>
+        <w:t>区别: call: 需要把实参按照形参的个数传进去</w:t>
+      </w:r>
+      <w:r>
+        <w:rPr>
+          <w:rFonts w:ascii="宋体" w:eastAsia="宋体" w:hAnsi="宋体" w:cs="宋体" w:hint="eastAsia"/>
+          <w:noProof w:val="0"/>
+          <w:color w:val="A9B7C6"/>
+          <w:kern w:val="0"/>
+          <w:sz w:val="24"/>
+          <w:szCs w:val="24"/>
+        </w:rPr>
+        <w:br/>
+        <w:t xml:space="preserve">      apply： 需要传一个arguments</w:t>
+      </w:r>
+    </w:p>
+    <w:p/>
+    <w:p/>
+    <w:p>
+      <w:pPr>
+        <w:widowControl/>
+        <w:shd w:val="clear" w:color="auto" w:fill="2B2B2B"/>
+        <w:tabs>
+          <w:tab w:val="left" w:pos="916"/>
+          <w:tab w:val="left" w:pos="1832"/>
+          <w:tab w:val="left" w:pos="2748"/>
+          <w:tab w:val="left" w:pos="3664"/>
+          <w:tab w:val="left" w:pos="4580"/>
+          <w:tab w:val="left" w:pos="5496"/>
+          <w:tab w:val="left" w:pos="6412"/>
+          <w:tab w:val="left" w:pos="7328"/>
+          <w:tab w:val="left" w:pos="8244"/>
+          <w:tab w:val="left" w:pos="9160"/>
+          <w:tab w:val="left" w:pos="10076"/>
+          <w:tab w:val="left" w:pos="10992"/>
+          <w:tab w:val="left" w:pos="11908"/>
+          <w:tab w:val="left" w:pos="12824"/>
+          <w:tab w:val="left" w:pos="13740"/>
+          <w:tab w:val="left" w:pos="14656"/>
+        </w:tabs>
+        <w:jc w:val="left"/>
+        <w:rPr>
+          <w:rFonts w:ascii="宋体" w:eastAsia="宋体" w:hAnsi="宋体" w:cs="宋体"/>
+          <w:noProof w:val="0"/>
+          <w:color w:val="A9B7C6"/>
+          <w:kern w:val="0"/>
+          <w:sz w:val="24"/>
+          <w:szCs w:val="24"/>
+        </w:rPr>
+      </w:pPr>
+      <w:r>
+        <w:rPr>
+          <w:rFonts w:ascii="宋体" w:eastAsia="宋体" w:hAnsi="宋体" w:cs="宋体" w:hint="eastAsia"/>
+          <w:noProof w:val="0"/>
+          <w:color w:val="808080"/>
+          <w:kern w:val="0"/>
+          <w:sz w:val="24"/>
+          <w:szCs w:val="24"/>
+        </w:rPr>
+        <w:t>//</w:t>
+      </w:r>
+      <w:r>
+        <w:rPr>
+          <w:rFonts w:ascii="宋体" w:eastAsia="宋体" w:hAnsi="宋体" w:cs="宋体" w:hint="eastAsia"/>
+          <w:b/>
+          <w:noProof w:val="0"/>
+          <w:color w:val="FF0000"/>
+          <w:kern w:val="0"/>
+          <w:sz w:val="24"/>
+          <w:szCs w:val="24"/>
+        </w:rPr>
+        <w:t xml:space="preserve"> 继承模式</w:t>
+      </w:r>
+      <w:r>
+        <w:rPr>
+          <w:rFonts w:ascii="宋体" w:eastAsia="宋体" w:hAnsi="宋体" w:cs="宋体" w:hint="eastAsia"/>
+          <w:noProof w:val="0"/>
+          <w:color w:val="808080"/>
+          <w:kern w:val="0"/>
+          <w:sz w:val="24"/>
+          <w:szCs w:val="24"/>
+        </w:rPr>
+        <w:br/>
+        <w:t>// 1，传统模式 ---&gt;  原型链：  过多继承了没用的属性</w:t>
+      </w:r>
+      <w:r>
+        <w:rPr>
+          <w:rFonts w:ascii="宋体" w:eastAsia="宋体" w:hAnsi="宋体" w:cs="宋体" w:hint="eastAsia"/>
+          <w:noProof w:val="0"/>
+          <w:color w:val="808080"/>
+          <w:kern w:val="0"/>
+          <w:sz w:val="24"/>
+          <w:szCs w:val="24"/>
+        </w:rPr>
+        <w:br/>
+        <w:t>// 例：</w:t>
+      </w:r>
+      <w:r>
+        <w:rPr>
+          <w:rFonts w:ascii="宋体" w:eastAsia="宋体" w:hAnsi="宋体" w:cs="宋体" w:hint="eastAsia"/>
+          <w:noProof w:val="0"/>
+          <w:color w:val="808080"/>
+          <w:kern w:val="0"/>
+          <w:sz w:val="24"/>
+          <w:szCs w:val="24"/>
+        </w:rPr>
+        <w:br/>
+      </w:r>
+      <w:r>
+        <w:rPr>
+          <w:rFonts w:ascii="宋体" w:eastAsia="宋体" w:hAnsi="宋体" w:cs="宋体" w:hint="eastAsia"/>
+          <w:noProof w:val="0"/>
+          <w:color w:val="CC7832"/>
+          <w:kern w:val="0"/>
+          <w:sz w:val="24"/>
+          <w:szCs w:val="24"/>
+        </w:rPr>
+        <w:t xml:space="preserve">function </w:t>
+      </w:r>
+      <w:r>
+        <w:rPr>
+          <w:rFonts w:ascii="宋体" w:eastAsia="宋体" w:hAnsi="宋体" w:cs="宋体" w:hint="eastAsia"/>
+          <w:noProof w:val="0"/>
+          <w:color w:val="FFC66D"/>
+          <w:kern w:val="0"/>
+          <w:sz w:val="24"/>
+          <w:szCs w:val="24"/>
+        </w:rPr>
+        <w:t>Grand</w:t>
+      </w:r>
+      <w:r>
+        <w:rPr>
+          <w:rFonts w:ascii="宋体" w:eastAsia="宋体" w:hAnsi="宋体" w:cs="宋体" w:hint="eastAsia"/>
+          <w:noProof w:val="0"/>
+          <w:color w:val="A9B7C6"/>
+          <w:kern w:val="0"/>
+          <w:sz w:val="24"/>
+          <w:szCs w:val="24"/>
+        </w:rPr>
+        <w:t>() {}</w:t>
+      </w:r>
+      <w:r>
+        <w:rPr>
+          <w:rFonts w:ascii="宋体" w:eastAsia="宋体" w:hAnsi="宋体" w:cs="宋体" w:hint="eastAsia"/>
+          <w:noProof w:val="0"/>
+          <w:color w:val="A9B7C6"/>
+          <w:kern w:val="0"/>
+          <w:sz w:val="24"/>
+          <w:szCs w:val="24"/>
+        </w:rPr>
+        <w:br/>
+      </w:r>
+      <w:proofErr w:type="spellStart"/>
+      <w:r>
+        <w:rPr>
+          <w:rFonts w:ascii="宋体" w:eastAsia="宋体" w:hAnsi="宋体" w:cs="宋体" w:hint="eastAsia"/>
+          <w:noProof w:val="0"/>
+          <w:color w:val="CC7832"/>
+          <w:kern w:val="0"/>
+          <w:sz w:val="24"/>
+          <w:szCs w:val="24"/>
+        </w:rPr>
+        <w:t>var</w:t>
+      </w:r>
+      <w:proofErr w:type="spellEnd"/>
+      <w:r>
+        <w:rPr>
+          <w:rFonts w:ascii="宋体" w:eastAsia="宋体" w:hAnsi="宋体" w:cs="宋体" w:hint="eastAsia"/>
+          <w:noProof w:val="0"/>
+          <w:color w:val="CC7832"/>
+          <w:kern w:val="0"/>
+          <w:sz w:val="24"/>
+          <w:szCs w:val="24"/>
+        </w:rPr>
+        <w:t xml:space="preserve"> </w:t>
+      </w:r>
+      <w:r>
+        <w:rPr>
+          <w:rFonts w:ascii="宋体" w:eastAsia="宋体" w:hAnsi="宋体" w:cs="宋体" w:hint="eastAsia"/>
+          <w:noProof w:val="0"/>
+          <w:color w:val="A9B7C6"/>
+          <w:kern w:val="0"/>
+          <w:sz w:val="24"/>
+          <w:szCs w:val="24"/>
+        </w:rPr>
+        <w:t xml:space="preserve">grand  = </w:t>
+      </w:r>
+      <w:r>
+        <w:rPr>
+          <w:rFonts w:ascii="宋体" w:eastAsia="宋体" w:hAnsi="宋体" w:cs="宋体" w:hint="eastAsia"/>
+          <w:noProof w:val="0"/>
+          <w:color w:val="CC7832"/>
+          <w:kern w:val="0"/>
+          <w:sz w:val="24"/>
+          <w:szCs w:val="24"/>
+        </w:rPr>
+        <w:t xml:space="preserve">new </w:t>
+      </w:r>
+      <w:r>
+        <w:rPr>
+          <w:rFonts w:ascii="宋体" w:eastAsia="宋体" w:hAnsi="宋体" w:cs="宋体" w:hint="eastAsia"/>
+          <w:noProof w:val="0"/>
+          <w:color w:val="FFC66D"/>
+          <w:kern w:val="0"/>
+          <w:sz w:val="24"/>
+          <w:szCs w:val="24"/>
+        </w:rPr>
+        <w:t>Grand</w:t>
+      </w:r>
+      <w:r>
+        <w:rPr>
+          <w:rFonts w:ascii="宋体" w:eastAsia="宋体" w:hAnsi="宋体" w:cs="宋体" w:hint="eastAsia"/>
+          <w:noProof w:val="0"/>
+          <w:color w:val="A9B7C6"/>
+          <w:kern w:val="0"/>
+          <w:sz w:val="24"/>
+          <w:szCs w:val="24"/>
+        </w:rPr>
+        <w:t>()</w:t>
+      </w:r>
+      <w:r>
+        <w:rPr>
+          <w:rFonts w:ascii="宋体" w:eastAsia="宋体" w:hAnsi="宋体" w:cs="宋体" w:hint="eastAsia"/>
+          <w:noProof w:val="0"/>
+          <w:color w:val="CC7832"/>
+          <w:kern w:val="0"/>
+          <w:sz w:val="24"/>
+          <w:szCs w:val="24"/>
+        </w:rPr>
+        <w:t>;</w:t>
+      </w:r>
+      <w:r>
+        <w:rPr>
+          <w:rFonts w:ascii="宋体" w:eastAsia="宋体" w:hAnsi="宋体" w:cs="宋体" w:hint="eastAsia"/>
+          <w:noProof w:val="0"/>
+          <w:color w:val="CC7832"/>
+          <w:kern w:val="0"/>
+          <w:sz w:val="24"/>
+          <w:szCs w:val="24"/>
+        </w:rPr>
+        <w:br/>
+      </w:r>
+      <w:proofErr w:type="spellStart"/>
+      <w:r>
+        <w:rPr>
+          <w:rFonts w:ascii="宋体" w:eastAsia="宋体" w:hAnsi="宋体" w:cs="宋体" w:hint="eastAsia"/>
+          <w:noProof w:val="0"/>
+          <w:color w:val="A9B7C6"/>
+          <w:kern w:val="0"/>
+          <w:sz w:val="24"/>
+          <w:szCs w:val="24"/>
+        </w:rPr>
+        <w:t>fathor.</w:t>
+      </w:r>
+      <w:r>
+        <w:rPr>
+          <w:rFonts w:ascii="宋体" w:eastAsia="宋体" w:hAnsi="宋体" w:cs="宋体" w:hint="eastAsia"/>
+          <w:noProof w:val="0"/>
+          <w:color w:val="9876AA"/>
+          <w:kern w:val="0"/>
+          <w:sz w:val="24"/>
+          <w:szCs w:val="24"/>
+        </w:rPr>
+        <w:t>prototype</w:t>
+      </w:r>
+      <w:proofErr w:type="spellEnd"/>
+      <w:r>
+        <w:rPr>
+          <w:rFonts w:ascii="宋体" w:eastAsia="宋体" w:hAnsi="宋体" w:cs="宋体" w:hint="eastAsia"/>
+          <w:noProof w:val="0"/>
+          <w:color w:val="9876AA"/>
+          <w:kern w:val="0"/>
+          <w:sz w:val="24"/>
+          <w:szCs w:val="24"/>
+        </w:rPr>
+        <w:t xml:space="preserve"> </w:t>
+      </w:r>
+      <w:r>
+        <w:rPr>
+          <w:rFonts w:ascii="宋体" w:eastAsia="宋体" w:hAnsi="宋体" w:cs="宋体" w:hint="eastAsia"/>
+          <w:noProof w:val="0"/>
+          <w:color w:val="A9B7C6"/>
+          <w:kern w:val="0"/>
+          <w:sz w:val="24"/>
+          <w:szCs w:val="24"/>
+        </w:rPr>
+        <w:t>= grand</w:t>
+      </w:r>
+      <w:r>
+        <w:rPr>
+          <w:rFonts w:ascii="宋体" w:eastAsia="宋体" w:hAnsi="宋体" w:cs="宋体" w:hint="eastAsia"/>
+          <w:noProof w:val="0"/>
+          <w:color w:val="CC7832"/>
+          <w:kern w:val="0"/>
+          <w:sz w:val="24"/>
+          <w:szCs w:val="24"/>
+        </w:rPr>
+        <w:t>;</w:t>
+      </w:r>
+      <w:r>
+        <w:rPr>
+          <w:rFonts w:ascii="宋体" w:eastAsia="宋体" w:hAnsi="宋体" w:cs="宋体" w:hint="eastAsia"/>
+          <w:noProof w:val="0"/>
+          <w:color w:val="CC7832"/>
+          <w:kern w:val="0"/>
+          <w:sz w:val="24"/>
+          <w:szCs w:val="24"/>
+        </w:rPr>
+        <w:br/>
+        <w:t xml:space="preserve">function </w:t>
+      </w:r>
+      <w:r>
+        <w:rPr>
+          <w:rFonts w:ascii="宋体" w:eastAsia="宋体" w:hAnsi="宋体" w:cs="宋体" w:hint="eastAsia"/>
+          <w:noProof w:val="0"/>
+          <w:color w:val="FFC66D"/>
+          <w:kern w:val="0"/>
+          <w:sz w:val="24"/>
+          <w:szCs w:val="24"/>
+        </w:rPr>
+        <w:t>Father</w:t>
+      </w:r>
+      <w:r>
+        <w:rPr>
+          <w:rFonts w:ascii="宋体" w:eastAsia="宋体" w:hAnsi="宋体" w:cs="宋体" w:hint="eastAsia"/>
+          <w:noProof w:val="0"/>
+          <w:color w:val="A9B7C6"/>
+          <w:kern w:val="0"/>
+          <w:sz w:val="24"/>
+          <w:szCs w:val="24"/>
+        </w:rPr>
+        <w:t>() {}</w:t>
+      </w:r>
+      <w:r>
+        <w:rPr>
+          <w:rFonts w:ascii="宋体" w:eastAsia="宋体" w:hAnsi="宋体" w:cs="宋体" w:hint="eastAsia"/>
+          <w:noProof w:val="0"/>
+          <w:color w:val="A9B7C6"/>
+          <w:kern w:val="0"/>
+          <w:sz w:val="24"/>
+          <w:szCs w:val="24"/>
+        </w:rPr>
+        <w:br/>
+      </w:r>
+      <w:proofErr w:type="spellStart"/>
+      <w:r>
+        <w:rPr>
+          <w:rFonts w:ascii="宋体" w:eastAsia="宋体" w:hAnsi="宋体" w:cs="宋体" w:hint="eastAsia"/>
+          <w:noProof w:val="0"/>
+          <w:color w:val="CC7832"/>
+          <w:kern w:val="0"/>
+          <w:sz w:val="24"/>
+          <w:szCs w:val="24"/>
+        </w:rPr>
+        <w:t>var</w:t>
+      </w:r>
+      <w:proofErr w:type="spellEnd"/>
+      <w:r>
+        <w:rPr>
+          <w:rFonts w:ascii="宋体" w:eastAsia="宋体" w:hAnsi="宋体" w:cs="宋体" w:hint="eastAsia"/>
+          <w:noProof w:val="0"/>
+          <w:color w:val="CC7832"/>
+          <w:kern w:val="0"/>
+          <w:sz w:val="24"/>
+          <w:szCs w:val="24"/>
+        </w:rPr>
+        <w:t xml:space="preserve"> </w:t>
+      </w:r>
+      <w:r>
+        <w:rPr>
+          <w:rFonts w:ascii="宋体" w:eastAsia="宋体" w:hAnsi="宋体" w:cs="宋体" w:hint="eastAsia"/>
+          <w:noProof w:val="0"/>
+          <w:color w:val="A9B7C6"/>
+          <w:kern w:val="0"/>
+          <w:sz w:val="24"/>
+          <w:szCs w:val="24"/>
+        </w:rPr>
+        <w:t xml:space="preserve">father = </w:t>
+      </w:r>
+      <w:r>
+        <w:rPr>
+          <w:rFonts w:ascii="宋体" w:eastAsia="宋体" w:hAnsi="宋体" w:cs="宋体" w:hint="eastAsia"/>
+          <w:noProof w:val="0"/>
+          <w:color w:val="CC7832"/>
+          <w:kern w:val="0"/>
+          <w:sz w:val="24"/>
+          <w:szCs w:val="24"/>
+        </w:rPr>
+        <w:t xml:space="preserve">new </w:t>
+      </w:r>
+      <w:r>
+        <w:rPr>
+          <w:rFonts w:ascii="宋体" w:eastAsia="宋体" w:hAnsi="宋体" w:cs="宋体" w:hint="eastAsia"/>
+          <w:noProof w:val="0"/>
+          <w:color w:val="FFC66D"/>
+          <w:kern w:val="0"/>
+          <w:sz w:val="24"/>
+          <w:szCs w:val="24"/>
+        </w:rPr>
+        <w:t>Father</w:t>
+      </w:r>
+      <w:r>
+        <w:rPr>
+          <w:rFonts w:ascii="宋体" w:eastAsia="宋体" w:hAnsi="宋体" w:cs="宋体" w:hint="eastAsia"/>
+          <w:noProof w:val="0"/>
+          <w:color w:val="A9B7C6"/>
+          <w:kern w:val="0"/>
+          <w:sz w:val="24"/>
+          <w:szCs w:val="24"/>
+        </w:rPr>
+        <w:t>()</w:t>
+      </w:r>
+      <w:r>
+        <w:rPr>
+          <w:rFonts w:ascii="宋体" w:eastAsia="宋体" w:hAnsi="宋体" w:cs="宋体" w:hint="eastAsia"/>
+          <w:noProof w:val="0"/>
+          <w:color w:val="CC7832"/>
+          <w:kern w:val="0"/>
+          <w:sz w:val="24"/>
+          <w:szCs w:val="24"/>
+        </w:rPr>
+        <w:t>;</w:t>
+      </w:r>
+      <w:r>
+        <w:rPr>
+          <w:rFonts w:ascii="宋体" w:eastAsia="宋体" w:hAnsi="宋体" w:cs="宋体" w:hint="eastAsia"/>
+          <w:noProof w:val="0"/>
+          <w:color w:val="CC7832"/>
+          <w:kern w:val="0"/>
+          <w:sz w:val="24"/>
+          <w:szCs w:val="24"/>
+        </w:rPr>
+        <w:br/>
+      </w:r>
+      <w:proofErr w:type="spellStart"/>
+      <w:r>
+        <w:rPr>
+          <w:rFonts w:ascii="宋体" w:eastAsia="宋体" w:hAnsi="宋体" w:cs="宋体" w:hint="eastAsia"/>
+          <w:noProof w:val="0"/>
+          <w:color w:val="A9B7C6"/>
+          <w:kern w:val="0"/>
+          <w:sz w:val="24"/>
+          <w:szCs w:val="24"/>
+        </w:rPr>
+        <w:t>sun.</w:t>
+      </w:r>
+      <w:r>
+        <w:rPr>
+          <w:rFonts w:ascii="宋体" w:eastAsia="宋体" w:hAnsi="宋体" w:cs="宋体" w:hint="eastAsia"/>
+          <w:noProof w:val="0"/>
+          <w:color w:val="9876AA"/>
+          <w:kern w:val="0"/>
+          <w:sz w:val="24"/>
+          <w:szCs w:val="24"/>
+        </w:rPr>
+        <w:t>prototype</w:t>
+      </w:r>
+      <w:proofErr w:type="spellEnd"/>
+      <w:r>
+        <w:rPr>
+          <w:rFonts w:ascii="宋体" w:eastAsia="宋体" w:hAnsi="宋体" w:cs="宋体" w:hint="eastAsia"/>
+          <w:noProof w:val="0"/>
+          <w:color w:val="9876AA"/>
+          <w:kern w:val="0"/>
+          <w:sz w:val="24"/>
+          <w:szCs w:val="24"/>
+        </w:rPr>
+        <w:t xml:space="preserve"> </w:t>
+      </w:r>
+      <w:r>
+        <w:rPr>
+          <w:rFonts w:ascii="宋体" w:eastAsia="宋体" w:hAnsi="宋体" w:cs="宋体" w:hint="eastAsia"/>
+          <w:noProof w:val="0"/>
+          <w:color w:val="A9B7C6"/>
+          <w:kern w:val="0"/>
+          <w:sz w:val="24"/>
+          <w:szCs w:val="24"/>
+        </w:rPr>
+        <w:t>= father</w:t>
+      </w:r>
+      <w:r>
+        <w:rPr>
+          <w:rFonts w:ascii="宋体" w:eastAsia="宋体" w:hAnsi="宋体" w:cs="宋体" w:hint="eastAsia"/>
+          <w:noProof w:val="0"/>
+          <w:color w:val="CC7832"/>
+          <w:kern w:val="0"/>
+          <w:sz w:val="24"/>
+          <w:szCs w:val="24"/>
+        </w:rPr>
+        <w:t>;</w:t>
+      </w:r>
+      <w:r>
+        <w:rPr>
+          <w:rFonts w:ascii="宋体" w:eastAsia="宋体" w:hAnsi="宋体" w:cs="宋体" w:hint="eastAsia"/>
+          <w:noProof w:val="0"/>
+          <w:color w:val="CC7832"/>
+          <w:kern w:val="0"/>
+          <w:sz w:val="24"/>
+          <w:szCs w:val="24"/>
+        </w:rPr>
+        <w:br/>
+        <w:t xml:space="preserve">function </w:t>
+      </w:r>
+      <w:r>
+        <w:rPr>
+          <w:rFonts w:ascii="宋体" w:eastAsia="宋体" w:hAnsi="宋体" w:cs="宋体" w:hint="eastAsia"/>
+          <w:noProof w:val="0"/>
+          <w:color w:val="FFC66D"/>
+          <w:kern w:val="0"/>
+          <w:sz w:val="24"/>
+          <w:szCs w:val="24"/>
+        </w:rPr>
+        <w:t>Son</w:t>
+      </w:r>
+      <w:r>
+        <w:rPr>
+          <w:rFonts w:ascii="宋体" w:eastAsia="宋体" w:hAnsi="宋体" w:cs="宋体" w:hint="eastAsia"/>
+          <w:noProof w:val="0"/>
+          <w:color w:val="A9B7C6"/>
+          <w:kern w:val="0"/>
+          <w:sz w:val="24"/>
+          <w:szCs w:val="24"/>
+        </w:rPr>
+        <w:t>() {}</w:t>
+      </w:r>
+      <w:r>
+        <w:rPr>
+          <w:rFonts w:ascii="宋体" w:eastAsia="宋体" w:hAnsi="宋体" w:cs="宋体" w:hint="eastAsia"/>
+          <w:noProof w:val="0"/>
+          <w:color w:val="A9B7C6"/>
+          <w:kern w:val="0"/>
+          <w:sz w:val="24"/>
+          <w:szCs w:val="24"/>
+        </w:rPr>
+        <w:br/>
+      </w:r>
+      <w:proofErr w:type="spellStart"/>
+      <w:r>
+        <w:rPr>
+          <w:rFonts w:ascii="宋体" w:eastAsia="宋体" w:hAnsi="宋体" w:cs="宋体" w:hint="eastAsia"/>
+          <w:noProof w:val="0"/>
+          <w:color w:val="CC7832"/>
+          <w:kern w:val="0"/>
+          <w:sz w:val="24"/>
+          <w:szCs w:val="24"/>
+        </w:rPr>
+        <w:t>var</w:t>
+      </w:r>
+      <w:proofErr w:type="spellEnd"/>
+      <w:r>
+        <w:rPr>
+          <w:rFonts w:ascii="宋体" w:eastAsia="宋体" w:hAnsi="宋体" w:cs="宋体" w:hint="eastAsia"/>
+          <w:noProof w:val="0"/>
+          <w:color w:val="CC7832"/>
+          <w:kern w:val="0"/>
+          <w:sz w:val="24"/>
+          <w:szCs w:val="24"/>
+        </w:rPr>
+        <w:t xml:space="preserve"> </w:t>
+      </w:r>
+      <w:r>
+        <w:rPr>
+          <w:rFonts w:ascii="宋体" w:eastAsia="宋体" w:hAnsi="宋体" w:cs="宋体" w:hint="eastAsia"/>
+          <w:noProof w:val="0"/>
+          <w:color w:val="A9B7C6"/>
+          <w:kern w:val="0"/>
+          <w:sz w:val="24"/>
+          <w:szCs w:val="24"/>
+        </w:rPr>
+        <w:t xml:space="preserve">son = </w:t>
+      </w:r>
+      <w:r>
+        <w:rPr>
+          <w:rFonts w:ascii="宋体" w:eastAsia="宋体" w:hAnsi="宋体" w:cs="宋体" w:hint="eastAsia"/>
+          <w:noProof w:val="0"/>
+          <w:color w:val="CC7832"/>
+          <w:kern w:val="0"/>
+          <w:sz w:val="24"/>
+          <w:szCs w:val="24"/>
+        </w:rPr>
+        <w:t xml:space="preserve">new </w:t>
+      </w:r>
+      <w:r>
+        <w:rPr>
+          <w:rFonts w:ascii="宋体" w:eastAsia="宋体" w:hAnsi="宋体" w:cs="宋体" w:hint="eastAsia"/>
+          <w:noProof w:val="0"/>
+          <w:color w:val="FFC66D"/>
+          <w:kern w:val="0"/>
+          <w:sz w:val="24"/>
+          <w:szCs w:val="24"/>
+        </w:rPr>
+        <w:t>Son</w:t>
+      </w:r>
+      <w:r>
+        <w:rPr>
+          <w:rFonts w:ascii="宋体" w:eastAsia="宋体" w:hAnsi="宋体" w:cs="宋体" w:hint="eastAsia"/>
+          <w:noProof w:val="0"/>
+          <w:color w:val="A9B7C6"/>
+          <w:kern w:val="0"/>
+          <w:sz w:val="24"/>
+          <w:szCs w:val="24"/>
+        </w:rPr>
+        <w:t>()</w:t>
+      </w:r>
+      <w:r>
+        <w:rPr>
+          <w:rFonts w:ascii="宋体" w:eastAsia="宋体" w:hAnsi="宋体" w:cs="宋体" w:hint="eastAsia"/>
+          <w:noProof w:val="0"/>
+          <w:color w:val="CC7832"/>
+          <w:kern w:val="0"/>
+          <w:sz w:val="24"/>
+          <w:szCs w:val="24"/>
+        </w:rPr>
+        <w:t>;</w:t>
+      </w:r>
+      <w:r>
+        <w:rPr>
+          <w:rFonts w:ascii="宋体" w:eastAsia="宋体" w:hAnsi="宋体" w:cs="宋体" w:hint="eastAsia"/>
+          <w:noProof w:val="0"/>
+          <w:color w:val="CC7832"/>
+          <w:kern w:val="0"/>
+          <w:sz w:val="24"/>
+          <w:szCs w:val="24"/>
+        </w:rPr>
+        <w:br/>
+      </w:r>
+      <w:r>
+        <w:rPr>
+          <w:rFonts w:ascii="宋体" w:eastAsia="宋体" w:hAnsi="宋体" w:cs="宋体" w:hint="eastAsia"/>
+          <w:noProof w:val="0"/>
+          <w:color w:val="CC7832"/>
+          <w:kern w:val="0"/>
+          <w:sz w:val="24"/>
+          <w:szCs w:val="24"/>
+        </w:rPr>
+        <w:br/>
+      </w:r>
+      <w:r>
+        <w:rPr>
+          <w:rFonts w:ascii="宋体" w:eastAsia="宋体" w:hAnsi="宋体" w:cs="宋体" w:hint="eastAsia"/>
+          <w:noProof w:val="0"/>
+          <w:color w:val="808080"/>
+          <w:kern w:val="0"/>
+          <w:sz w:val="24"/>
+          <w:szCs w:val="24"/>
+        </w:rPr>
+        <w:t>// 2，借用构造函数： (1) 不能继承借用构造函数的原型 （2）每次构造函数都要多走一个函数</w:t>
+      </w:r>
+      <w:r>
+        <w:rPr>
+          <w:rFonts w:ascii="宋体" w:eastAsia="宋体" w:hAnsi="宋体" w:cs="宋体" w:hint="eastAsia"/>
+          <w:noProof w:val="0"/>
+          <w:color w:val="808080"/>
+          <w:kern w:val="0"/>
+          <w:sz w:val="24"/>
+          <w:szCs w:val="24"/>
+        </w:rPr>
+        <w:br/>
+        <w:t>// 例：</w:t>
+      </w:r>
+      <w:r>
+        <w:rPr>
+          <w:rFonts w:ascii="宋体" w:eastAsia="宋体" w:hAnsi="宋体" w:cs="宋体" w:hint="eastAsia"/>
+          <w:noProof w:val="0"/>
+          <w:color w:val="808080"/>
+          <w:kern w:val="0"/>
+          <w:sz w:val="24"/>
+          <w:szCs w:val="24"/>
+        </w:rPr>
+        <w:br/>
+      </w:r>
+      <w:r>
+        <w:rPr>
+          <w:rFonts w:ascii="宋体" w:eastAsia="宋体" w:hAnsi="宋体" w:cs="宋体" w:hint="eastAsia"/>
+          <w:noProof w:val="0"/>
+          <w:color w:val="CC7832"/>
+          <w:kern w:val="0"/>
+          <w:sz w:val="24"/>
+          <w:szCs w:val="24"/>
+        </w:rPr>
+        <w:t xml:space="preserve">function </w:t>
+      </w:r>
+      <w:r>
+        <w:rPr>
+          <w:rFonts w:ascii="宋体" w:eastAsia="宋体" w:hAnsi="宋体" w:cs="宋体" w:hint="eastAsia"/>
+          <w:noProof w:val="0"/>
+          <w:color w:val="FFC66D"/>
+          <w:kern w:val="0"/>
+          <w:sz w:val="24"/>
+          <w:szCs w:val="24"/>
+        </w:rPr>
+        <w:t>Person</w:t>
+      </w:r>
+      <w:r>
+        <w:rPr>
+          <w:rFonts w:ascii="宋体" w:eastAsia="宋体" w:hAnsi="宋体" w:cs="宋体" w:hint="eastAsia"/>
+          <w:noProof w:val="0"/>
+          <w:color w:val="A9B7C6"/>
+          <w:kern w:val="0"/>
+          <w:sz w:val="24"/>
+          <w:szCs w:val="24"/>
+        </w:rPr>
+        <w:t>(name</w:t>
+      </w:r>
+      <w:r>
+        <w:rPr>
+          <w:rFonts w:ascii="宋体" w:eastAsia="宋体" w:hAnsi="宋体" w:cs="宋体" w:hint="eastAsia"/>
+          <w:noProof w:val="0"/>
+          <w:color w:val="CC7832"/>
+          <w:kern w:val="0"/>
+          <w:sz w:val="24"/>
+          <w:szCs w:val="24"/>
+        </w:rPr>
+        <w:t xml:space="preserve">, </w:t>
+      </w:r>
+      <w:r>
+        <w:rPr>
+          <w:rFonts w:ascii="宋体" w:eastAsia="宋体" w:hAnsi="宋体" w:cs="宋体" w:hint="eastAsia"/>
+          <w:noProof w:val="0"/>
+          <w:color w:val="A9B7C6"/>
+          <w:kern w:val="0"/>
+          <w:sz w:val="24"/>
+          <w:szCs w:val="24"/>
+        </w:rPr>
+        <w:t>age</w:t>
+      </w:r>
+      <w:r>
+        <w:rPr>
+          <w:rFonts w:ascii="宋体" w:eastAsia="宋体" w:hAnsi="宋体" w:cs="宋体" w:hint="eastAsia"/>
+          <w:noProof w:val="0"/>
+          <w:color w:val="CC7832"/>
+          <w:kern w:val="0"/>
+          <w:sz w:val="24"/>
+          <w:szCs w:val="24"/>
+        </w:rPr>
+        <w:t xml:space="preserve">, </w:t>
+      </w:r>
+      <w:r>
+        <w:rPr>
+          <w:rFonts w:ascii="宋体" w:eastAsia="宋体" w:hAnsi="宋体" w:cs="宋体" w:hint="eastAsia"/>
+          <w:noProof w:val="0"/>
+          <w:color w:val="A9B7C6"/>
+          <w:kern w:val="0"/>
+          <w:sz w:val="24"/>
+          <w:szCs w:val="24"/>
+        </w:rPr>
+        <w:t>sex) {</w:t>
+      </w:r>
+      <w:r>
+        <w:rPr>
+          <w:rFonts w:ascii="宋体" w:eastAsia="宋体" w:hAnsi="宋体" w:cs="宋体" w:hint="eastAsia"/>
+          <w:noProof w:val="0"/>
+          <w:color w:val="A9B7C6"/>
+          <w:kern w:val="0"/>
+          <w:sz w:val="24"/>
+          <w:szCs w:val="24"/>
+        </w:rPr>
+        <w:br/>
+        <w:t xml:space="preserve">    </w:t>
+      </w:r>
+      <w:r>
+        <w:rPr>
+          <w:rFonts w:ascii="宋体" w:eastAsia="宋体" w:hAnsi="宋体" w:cs="宋体" w:hint="eastAsia"/>
+          <w:noProof w:val="0"/>
+          <w:color w:val="CC7832"/>
+          <w:kern w:val="0"/>
+          <w:sz w:val="24"/>
+          <w:szCs w:val="24"/>
+        </w:rPr>
+        <w:t>this</w:t>
+      </w:r>
+      <w:r>
+        <w:rPr>
+          <w:rFonts w:ascii="宋体" w:eastAsia="宋体" w:hAnsi="宋体" w:cs="宋体" w:hint="eastAsia"/>
+          <w:noProof w:val="0"/>
+          <w:color w:val="A9B7C6"/>
+          <w:kern w:val="0"/>
+          <w:sz w:val="24"/>
+          <w:szCs w:val="24"/>
+        </w:rPr>
+        <w:t>.</w:t>
+      </w:r>
+      <w:r>
+        <w:rPr>
+          <w:rFonts w:ascii="宋体" w:eastAsia="宋体" w:hAnsi="宋体" w:cs="宋体" w:hint="eastAsia"/>
+          <w:noProof w:val="0"/>
+          <w:color w:val="9876AA"/>
+          <w:kern w:val="0"/>
+          <w:sz w:val="24"/>
+          <w:szCs w:val="24"/>
+        </w:rPr>
+        <w:t xml:space="preserve">name </w:t>
+      </w:r>
+      <w:r>
+        <w:rPr>
+          <w:rFonts w:ascii="宋体" w:eastAsia="宋体" w:hAnsi="宋体" w:cs="宋体" w:hint="eastAsia"/>
+          <w:noProof w:val="0"/>
+          <w:color w:val="A9B7C6"/>
+          <w:kern w:val="0"/>
+          <w:sz w:val="24"/>
+          <w:szCs w:val="24"/>
+        </w:rPr>
+        <w:t>= name</w:t>
+      </w:r>
+      <w:r>
+        <w:rPr>
+          <w:rFonts w:ascii="宋体" w:eastAsia="宋体" w:hAnsi="宋体" w:cs="宋体" w:hint="eastAsia"/>
+          <w:noProof w:val="0"/>
+          <w:color w:val="CC7832"/>
+          <w:kern w:val="0"/>
+          <w:sz w:val="24"/>
+          <w:szCs w:val="24"/>
+        </w:rPr>
+        <w:t>;</w:t>
+      </w:r>
+      <w:r>
+        <w:rPr>
+          <w:rFonts w:ascii="宋体" w:eastAsia="宋体" w:hAnsi="宋体" w:cs="宋体" w:hint="eastAsia"/>
+          <w:noProof w:val="0"/>
+          <w:color w:val="CC7832"/>
+          <w:kern w:val="0"/>
+          <w:sz w:val="24"/>
+          <w:szCs w:val="24"/>
+        </w:rPr>
+        <w:br/>
+        <w:t xml:space="preserve">    </w:t>
+      </w:r>
+      <w:proofErr w:type="spellStart"/>
+      <w:r>
+        <w:rPr>
+          <w:rFonts w:ascii="宋体" w:eastAsia="宋体" w:hAnsi="宋体" w:cs="宋体" w:hint="eastAsia"/>
+          <w:noProof w:val="0"/>
+          <w:color w:val="CC7832"/>
+          <w:kern w:val="0"/>
+          <w:sz w:val="24"/>
+          <w:szCs w:val="24"/>
+        </w:rPr>
+        <w:t>this</w:t>
+      </w:r>
+      <w:r>
+        <w:rPr>
+          <w:rFonts w:ascii="宋体" w:eastAsia="宋体" w:hAnsi="宋体" w:cs="宋体" w:hint="eastAsia"/>
+          <w:noProof w:val="0"/>
+          <w:color w:val="A9B7C6"/>
+          <w:kern w:val="0"/>
+          <w:sz w:val="24"/>
+          <w:szCs w:val="24"/>
+        </w:rPr>
+        <w:t>.</w:t>
+      </w:r>
+      <w:r>
+        <w:rPr>
+          <w:rFonts w:ascii="宋体" w:eastAsia="宋体" w:hAnsi="宋体" w:cs="宋体" w:hint="eastAsia"/>
+          <w:noProof w:val="0"/>
+          <w:color w:val="9876AA"/>
+          <w:kern w:val="0"/>
+          <w:sz w:val="24"/>
+          <w:szCs w:val="24"/>
+        </w:rPr>
+        <w:t>age</w:t>
+      </w:r>
+      <w:proofErr w:type="spellEnd"/>
+      <w:r>
+        <w:rPr>
+          <w:rFonts w:ascii="宋体" w:eastAsia="宋体" w:hAnsi="宋体" w:cs="宋体" w:hint="eastAsia"/>
+          <w:noProof w:val="0"/>
+          <w:color w:val="9876AA"/>
+          <w:kern w:val="0"/>
+          <w:sz w:val="24"/>
+          <w:szCs w:val="24"/>
+        </w:rPr>
+        <w:t xml:space="preserve"> </w:t>
+      </w:r>
+      <w:r>
+        <w:rPr>
+          <w:rFonts w:ascii="宋体" w:eastAsia="宋体" w:hAnsi="宋体" w:cs="宋体" w:hint="eastAsia"/>
+          <w:noProof w:val="0"/>
+          <w:color w:val="A9B7C6"/>
+          <w:kern w:val="0"/>
+          <w:sz w:val="24"/>
+          <w:szCs w:val="24"/>
+        </w:rPr>
+        <w:t>= age</w:t>
+      </w:r>
+      <w:r>
+        <w:rPr>
+          <w:rFonts w:ascii="宋体" w:eastAsia="宋体" w:hAnsi="宋体" w:cs="宋体" w:hint="eastAsia"/>
+          <w:noProof w:val="0"/>
+          <w:color w:val="CC7832"/>
+          <w:kern w:val="0"/>
+          <w:sz w:val="24"/>
+          <w:szCs w:val="24"/>
+        </w:rPr>
+        <w:t>;</w:t>
+      </w:r>
+      <w:r>
+        <w:rPr>
+          <w:rFonts w:ascii="宋体" w:eastAsia="宋体" w:hAnsi="宋体" w:cs="宋体" w:hint="eastAsia"/>
+          <w:noProof w:val="0"/>
+          <w:color w:val="CC7832"/>
+          <w:kern w:val="0"/>
+          <w:sz w:val="24"/>
+          <w:szCs w:val="24"/>
+        </w:rPr>
+        <w:br/>
+        <w:t xml:space="preserve">    </w:t>
+      </w:r>
+      <w:proofErr w:type="spellStart"/>
+      <w:r>
+        <w:rPr>
+          <w:rFonts w:ascii="宋体" w:eastAsia="宋体" w:hAnsi="宋体" w:cs="宋体" w:hint="eastAsia"/>
+          <w:noProof w:val="0"/>
+          <w:color w:val="CC7832"/>
+          <w:kern w:val="0"/>
+          <w:sz w:val="24"/>
+          <w:szCs w:val="24"/>
+        </w:rPr>
+        <w:t>this</w:t>
+      </w:r>
+      <w:r>
+        <w:rPr>
+          <w:rFonts w:ascii="宋体" w:eastAsia="宋体" w:hAnsi="宋体" w:cs="宋体" w:hint="eastAsia"/>
+          <w:noProof w:val="0"/>
+          <w:color w:val="A9B7C6"/>
+          <w:kern w:val="0"/>
+          <w:sz w:val="24"/>
+          <w:szCs w:val="24"/>
+        </w:rPr>
+        <w:t>.</w:t>
+      </w:r>
+      <w:r>
+        <w:rPr>
+          <w:rFonts w:ascii="宋体" w:eastAsia="宋体" w:hAnsi="宋体" w:cs="宋体" w:hint="eastAsia"/>
+          <w:noProof w:val="0"/>
+          <w:color w:val="9876AA"/>
+          <w:kern w:val="0"/>
+          <w:sz w:val="24"/>
+          <w:szCs w:val="24"/>
+        </w:rPr>
+        <w:t>sex</w:t>
+      </w:r>
+      <w:proofErr w:type="spellEnd"/>
+      <w:r>
+        <w:rPr>
+          <w:rFonts w:ascii="宋体" w:eastAsia="宋体" w:hAnsi="宋体" w:cs="宋体" w:hint="eastAsia"/>
+          <w:noProof w:val="0"/>
+          <w:color w:val="9876AA"/>
+          <w:kern w:val="0"/>
+          <w:sz w:val="24"/>
+          <w:szCs w:val="24"/>
+        </w:rPr>
+        <w:t xml:space="preserve"> </w:t>
+      </w:r>
+      <w:r>
+        <w:rPr>
+          <w:rFonts w:ascii="宋体" w:eastAsia="宋体" w:hAnsi="宋体" w:cs="宋体" w:hint="eastAsia"/>
+          <w:noProof w:val="0"/>
+          <w:color w:val="A9B7C6"/>
+          <w:kern w:val="0"/>
+          <w:sz w:val="24"/>
+          <w:szCs w:val="24"/>
+        </w:rPr>
+        <w:t>= sex</w:t>
+      </w:r>
+      <w:r>
+        <w:rPr>
+          <w:rFonts w:ascii="宋体" w:eastAsia="宋体" w:hAnsi="宋体" w:cs="宋体" w:hint="eastAsia"/>
+          <w:noProof w:val="0"/>
+          <w:color w:val="CC7832"/>
+          <w:kern w:val="0"/>
+          <w:sz w:val="24"/>
+          <w:szCs w:val="24"/>
+        </w:rPr>
+        <w:t>;</w:t>
+      </w:r>
+      <w:r>
+        <w:rPr>
+          <w:rFonts w:ascii="宋体" w:eastAsia="宋体" w:hAnsi="宋体" w:cs="宋体" w:hint="eastAsia"/>
+          <w:noProof w:val="0"/>
+          <w:color w:val="CC7832"/>
+          <w:kern w:val="0"/>
+          <w:sz w:val="24"/>
+          <w:szCs w:val="24"/>
+        </w:rPr>
+        <w:br/>
+      </w:r>
+      <w:r>
+        <w:rPr>
+          <w:rFonts w:ascii="宋体" w:eastAsia="宋体" w:hAnsi="宋体" w:cs="宋体" w:hint="eastAsia"/>
+          <w:noProof w:val="0"/>
+          <w:color w:val="A9B7C6"/>
+          <w:kern w:val="0"/>
+          <w:sz w:val="24"/>
+          <w:szCs w:val="24"/>
+        </w:rPr>
+        <w:t>}</w:t>
+      </w:r>
+      <w:r>
+        <w:rPr>
+          <w:rFonts w:ascii="宋体" w:eastAsia="宋体" w:hAnsi="宋体" w:cs="宋体" w:hint="eastAsia"/>
+          <w:noProof w:val="0"/>
+          <w:color w:val="A9B7C6"/>
+          <w:kern w:val="0"/>
+          <w:sz w:val="24"/>
+          <w:szCs w:val="24"/>
+        </w:rPr>
+        <w:br/>
+      </w:r>
+      <w:r>
+        <w:rPr>
+          <w:rFonts w:ascii="宋体" w:eastAsia="宋体" w:hAnsi="宋体" w:cs="宋体" w:hint="eastAsia"/>
+          <w:noProof w:val="0"/>
+          <w:color w:val="CC7832"/>
+          <w:kern w:val="0"/>
+          <w:sz w:val="24"/>
+          <w:szCs w:val="24"/>
+        </w:rPr>
+        <w:t xml:space="preserve">function </w:t>
+      </w:r>
+      <w:r>
+        <w:rPr>
+          <w:rFonts w:ascii="宋体" w:eastAsia="宋体" w:hAnsi="宋体" w:cs="宋体" w:hint="eastAsia"/>
+          <w:noProof w:val="0"/>
+          <w:color w:val="FFC66D"/>
+          <w:kern w:val="0"/>
+          <w:sz w:val="24"/>
+          <w:szCs w:val="24"/>
+        </w:rPr>
+        <w:t>Student</w:t>
+      </w:r>
+      <w:r>
+        <w:rPr>
+          <w:rFonts w:ascii="宋体" w:eastAsia="宋体" w:hAnsi="宋体" w:cs="宋体" w:hint="eastAsia"/>
+          <w:noProof w:val="0"/>
+          <w:color w:val="A9B7C6"/>
+          <w:kern w:val="0"/>
+          <w:sz w:val="24"/>
+          <w:szCs w:val="24"/>
+        </w:rPr>
+        <w:t>(name</w:t>
+      </w:r>
+      <w:r>
+        <w:rPr>
+          <w:rFonts w:ascii="宋体" w:eastAsia="宋体" w:hAnsi="宋体" w:cs="宋体" w:hint="eastAsia"/>
+          <w:noProof w:val="0"/>
+          <w:color w:val="CC7832"/>
+          <w:kern w:val="0"/>
+          <w:sz w:val="24"/>
+          <w:szCs w:val="24"/>
+        </w:rPr>
+        <w:t xml:space="preserve">, </w:t>
+      </w:r>
+      <w:r>
+        <w:rPr>
+          <w:rFonts w:ascii="宋体" w:eastAsia="宋体" w:hAnsi="宋体" w:cs="宋体" w:hint="eastAsia"/>
+          <w:noProof w:val="0"/>
+          <w:color w:val="A9B7C6"/>
+          <w:kern w:val="0"/>
+          <w:sz w:val="24"/>
+          <w:szCs w:val="24"/>
+        </w:rPr>
+        <w:t>age</w:t>
+      </w:r>
+      <w:r>
+        <w:rPr>
+          <w:rFonts w:ascii="宋体" w:eastAsia="宋体" w:hAnsi="宋体" w:cs="宋体" w:hint="eastAsia"/>
+          <w:noProof w:val="0"/>
+          <w:color w:val="CC7832"/>
+          <w:kern w:val="0"/>
+          <w:sz w:val="24"/>
+          <w:szCs w:val="24"/>
+        </w:rPr>
+        <w:t xml:space="preserve">, </w:t>
+      </w:r>
+      <w:r>
+        <w:rPr>
+          <w:rFonts w:ascii="宋体" w:eastAsia="宋体" w:hAnsi="宋体" w:cs="宋体" w:hint="eastAsia"/>
+          <w:noProof w:val="0"/>
+          <w:color w:val="A9B7C6"/>
+          <w:kern w:val="0"/>
+          <w:sz w:val="24"/>
+          <w:szCs w:val="24"/>
+        </w:rPr>
+        <w:t>sex</w:t>
+      </w:r>
+      <w:r>
+        <w:rPr>
+          <w:rFonts w:ascii="宋体" w:eastAsia="宋体" w:hAnsi="宋体" w:cs="宋体" w:hint="eastAsia"/>
+          <w:noProof w:val="0"/>
+          <w:color w:val="CC7832"/>
+          <w:kern w:val="0"/>
+          <w:sz w:val="24"/>
+          <w:szCs w:val="24"/>
+        </w:rPr>
+        <w:t xml:space="preserve">, </w:t>
+      </w:r>
+      <w:r>
+        <w:rPr>
+          <w:rFonts w:ascii="宋体" w:eastAsia="宋体" w:hAnsi="宋体" w:cs="宋体" w:hint="eastAsia"/>
+          <w:noProof w:val="0"/>
+          <w:color w:val="A9B7C6"/>
+          <w:kern w:val="0"/>
+          <w:sz w:val="24"/>
+          <w:szCs w:val="24"/>
+        </w:rPr>
+        <w:t>grade) {</w:t>
+      </w:r>
+      <w:r>
+        <w:rPr>
+          <w:rFonts w:ascii="宋体" w:eastAsia="宋体" w:hAnsi="宋体" w:cs="宋体" w:hint="eastAsia"/>
+          <w:noProof w:val="0"/>
+          <w:color w:val="A9B7C6"/>
+          <w:kern w:val="0"/>
+          <w:sz w:val="24"/>
+          <w:szCs w:val="24"/>
+        </w:rPr>
+        <w:br/>
+        <w:t xml:space="preserve">    </w:t>
+      </w:r>
+      <w:proofErr w:type="spellStart"/>
+      <w:r>
+        <w:rPr>
+          <w:rFonts w:ascii="宋体" w:eastAsia="宋体" w:hAnsi="宋体" w:cs="宋体" w:hint="eastAsia"/>
+          <w:noProof w:val="0"/>
+          <w:color w:val="FFC66D"/>
+          <w:kern w:val="0"/>
+          <w:sz w:val="24"/>
+          <w:szCs w:val="24"/>
+        </w:rPr>
+        <w:t>Person</w:t>
+      </w:r>
+      <w:r>
+        <w:rPr>
+          <w:rFonts w:ascii="宋体" w:eastAsia="宋体" w:hAnsi="宋体" w:cs="宋体" w:hint="eastAsia"/>
+          <w:noProof w:val="0"/>
+          <w:color w:val="A9B7C6"/>
+          <w:kern w:val="0"/>
+          <w:sz w:val="24"/>
+          <w:szCs w:val="24"/>
+        </w:rPr>
+        <w:t>.</w:t>
+      </w:r>
+      <w:r>
+        <w:rPr>
+          <w:rFonts w:ascii="宋体" w:eastAsia="宋体" w:hAnsi="宋体" w:cs="宋体" w:hint="eastAsia"/>
+          <w:noProof w:val="0"/>
+          <w:color w:val="FFC66D"/>
+          <w:kern w:val="0"/>
+          <w:sz w:val="24"/>
+          <w:szCs w:val="24"/>
+        </w:rPr>
+        <w:t>call</w:t>
+      </w:r>
+      <w:proofErr w:type="spellEnd"/>
+      <w:r>
+        <w:rPr>
+          <w:rFonts w:ascii="宋体" w:eastAsia="宋体" w:hAnsi="宋体" w:cs="宋体" w:hint="eastAsia"/>
+          <w:noProof w:val="0"/>
+          <w:color w:val="A9B7C6"/>
+          <w:kern w:val="0"/>
+          <w:sz w:val="24"/>
+          <w:szCs w:val="24"/>
+        </w:rPr>
+        <w:t>(</w:t>
+      </w:r>
+      <w:r>
+        <w:rPr>
+          <w:rFonts w:ascii="宋体" w:eastAsia="宋体" w:hAnsi="宋体" w:cs="宋体" w:hint="eastAsia"/>
+          <w:noProof w:val="0"/>
+          <w:color w:val="CC7832"/>
+          <w:kern w:val="0"/>
+          <w:sz w:val="24"/>
+          <w:szCs w:val="24"/>
+        </w:rPr>
+        <w:t xml:space="preserve">this, </w:t>
+      </w:r>
+      <w:r>
+        <w:rPr>
+          <w:rFonts w:ascii="宋体" w:eastAsia="宋体" w:hAnsi="宋体" w:cs="宋体" w:hint="eastAsia"/>
+          <w:noProof w:val="0"/>
+          <w:color w:val="A9B7C6"/>
+          <w:kern w:val="0"/>
+          <w:sz w:val="24"/>
+          <w:szCs w:val="24"/>
+        </w:rPr>
+        <w:t>name</w:t>
+      </w:r>
+      <w:r>
+        <w:rPr>
+          <w:rFonts w:ascii="宋体" w:eastAsia="宋体" w:hAnsi="宋体" w:cs="宋体" w:hint="eastAsia"/>
+          <w:noProof w:val="0"/>
+          <w:color w:val="CC7832"/>
+          <w:kern w:val="0"/>
+          <w:sz w:val="24"/>
+          <w:szCs w:val="24"/>
+        </w:rPr>
+        <w:t xml:space="preserve">, </w:t>
+      </w:r>
+      <w:r>
+        <w:rPr>
+          <w:rFonts w:ascii="宋体" w:eastAsia="宋体" w:hAnsi="宋体" w:cs="宋体" w:hint="eastAsia"/>
+          <w:noProof w:val="0"/>
+          <w:color w:val="A9B7C6"/>
+          <w:kern w:val="0"/>
+          <w:sz w:val="24"/>
+          <w:szCs w:val="24"/>
+        </w:rPr>
+        <w:t>age</w:t>
+      </w:r>
+      <w:r>
+        <w:rPr>
+          <w:rFonts w:ascii="宋体" w:eastAsia="宋体" w:hAnsi="宋体" w:cs="宋体" w:hint="eastAsia"/>
+          <w:noProof w:val="0"/>
+          <w:color w:val="CC7832"/>
+          <w:kern w:val="0"/>
+          <w:sz w:val="24"/>
+          <w:szCs w:val="24"/>
+        </w:rPr>
+        <w:t xml:space="preserve">, </w:t>
+      </w:r>
+      <w:r>
+        <w:rPr>
+          <w:rFonts w:ascii="宋体" w:eastAsia="宋体" w:hAnsi="宋体" w:cs="宋体" w:hint="eastAsia"/>
+          <w:noProof w:val="0"/>
+          <w:color w:val="A9B7C6"/>
+          <w:kern w:val="0"/>
+          <w:sz w:val="24"/>
+          <w:szCs w:val="24"/>
+        </w:rPr>
+        <w:t>sex)</w:t>
+      </w:r>
+      <w:r>
+        <w:rPr>
+          <w:rFonts w:ascii="宋体" w:eastAsia="宋体" w:hAnsi="宋体" w:cs="宋体" w:hint="eastAsia"/>
+          <w:noProof w:val="0"/>
+          <w:color w:val="CC7832"/>
+          <w:kern w:val="0"/>
+          <w:sz w:val="24"/>
+          <w:szCs w:val="24"/>
+        </w:rPr>
+        <w:t xml:space="preserve">;  </w:t>
+      </w:r>
+      <w:r>
+        <w:rPr>
+          <w:rFonts w:ascii="宋体" w:eastAsia="宋体" w:hAnsi="宋体" w:cs="宋体" w:hint="eastAsia"/>
+          <w:noProof w:val="0"/>
+          <w:color w:val="808080"/>
+          <w:kern w:val="0"/>
+          <w:sz w:val="24"/>
+          <w:szCs w:val="24"/>
+        </w:rPr>
+        <w:t xml:space="preserve">// </w:t>
+      </w:r>
+      <w:proofErr w:type="spellStart"/>
+      <w:r>
+        <w:rPr>
+          <w:rFonts w:ascii="宋体" w:eastAsia="宋体" w:hAnsi="宋体" w:cs="宋体" w:hint="eastAsia"/>
+          <w:noProof w:val="0"/>
+          <w:color w:val="808080"/>
+          <w:kern w:val="0"/>
+          <w:sz w:val="24"/>
+          <w:szCs w:val="24"/>
+        </w:rPr>
+        <w:t>Person.apply</w:t>
+      </w:r>
+      <w:proofErr w:type="spellEnd"/>
+      <w:r>
+        <w:rPr>
+          <w:rFonts w:ascii="宋体" w:eastAsia="宋体" w:hAnsi="宋体" w:cs="宋体" w:hint="eastAsia"/>
+          <w:noProof w:val="0"/>
+          <w:color w:val="808080"/>
+          <w:kern w:val="0"/>
+          <w:sz w:val="24"/>
+          <w:szCs w:val="24"/>
+        </w:rPr>
+        <w:t>(this, [name, age, sex])</w:t>
+      </w:r>
+      <w:r>
+        <w:rPr>
+          <w:rFonts w:ascii="宋体" w:eastAsia="宋体" w:hAnsi="宋体" w:cs="宋体" w:hint="eastAsia"/>
+          <w:noProof w:val="0"/>
+          <w:color w:val="808080"/>
+          <w:kern w:val="0"/>
+          <w:sz w:val="24"/>
+          <w:szCs w:val="24"/>
+        </w:rPr>
+        <w:br/>
+        <w:t xml:space="preserve">    </w:t>
+      </w:r>
+      <w:proofErr w:type="spellStart"/>
+      <w:r>
+        <w:rPr>
+          <w:rFonts w:ascii="宋体" w:eastAsia="宋体" w:hAnsi="宋体" w:cs="宋体" w:hint="eastAsia"/>
+          <w:noProof w:val="0"/>
+          <w:color w:val="CC7832"/>
+          <w:kern w:val="0"/>
+          <w:sz w:val="24"/>
+          <w:szCs w:val="24"/>
+        </w:rPr>
+        <w:t>this</w:t>
+      </w:r>
+      <w:r>
+        <w:rPr>
+          <w:rFonts w:ascii="宋体" w:eastAsia="宋体" w:hAnsi="宋体" w:cs="宋体" w:hint="eastAsia"/>
+          <w:noProof w:val="0"/>
+          <w:color w:val="A9B7C6"/>
+          <w:kern w:val="0"/>
+          <w:sz w:val="24"/>
+          <w:szCs w:val="24"/>
+        </w:rPr>
+        <w:t>.</w:t>
+      </w:r>
+      <w:r>
+        <w:rPr>
+          <w:rFonts w:ascii="宋体" w:eastAsia="宋体" w:hAnsi="宋体" w:cs="宋体" w:hint="eastAsia"/>
+          <w:noProof w:val="0"/>
+          <w:color w:val="9876AA"/>
+          <w:kern w:val="0"/>
+          <w:sz w:val="24"/>
+          <w:szCs w:val="24"/>
+        </w:rPr>
+        <w:t>grand</w:t>
+      </w:r>
+      <w:proofErr w:type="spellEnd"/>
+      <w:r>
+        <w:rPr>
+          <w:rFonts w:ascii="宋体" w:eastAsia="宋体" w:hAnsi="宋体" w:cs="宋体" w:hint="eastAsia"/>
+          <w:noProof w:val="0"/>
+          <w:color w:val="9876AA"/>
+          <w:kern w:val="0"/>
+          <w:sz w:val="24"/>
+          <w:szCs w:val="24"/>
+        </w:rPr>
+        <w:t xml:space="preserve"> </w:t>
+      </w:r>
+      <w:r>
+        <w:rPr>
+          <w:rFonts w:ascii="宋体" w:eastAsia="宋体" w:hAnsi="宋体" w:cs="宋体" w:hint="eastAsia"/>
+          <w:noProof w:val="0"/>
+          <w:color w:val="A9B7C6"/>
+          <w:kern w:val="0"/>
+          <w:sz w:val="24"/>
+          <w:szCs w:val="24"/>
+        </w:rPr>
+        <w:t>= grade</w:t>
+      </w:r>
+      <w:r>
+        <w:rPr>
+          <w:rFonts w:ascii="宋体" w:eastAsia="宋体" w:hAnsi="宋体" w:cs="宋体" w:hint="eastAsia"/>
+          <w:noProof w:val="0"/>
+          <w:color w:val="CC7832"/>
+          <w:kern w:val="0"/>
+          <w:sz w:val="24"/>
+          <w:szCs w:val="24"/>
+        </w:rPr>
+        <w:t>;</w:t>
+      </w:r>
+      <w:r>
+        <w:rPr>
+          <w:rFonts w:ascii="宋体" w:eastAsia="宋体" w:hAnsi="宋体" w:cs="宋体" w:hint="eastAsia"/>
+          <w:noProof w:val="0"/>
+          <w:color w:val="CC7832"/>
+          <w:kern w:val="0"/>
+          <w:sz w:val="24"/>
+          <w:szCs w:val="24"/>
+        </w:rPr>
+        <w:br/>
+      </w:r>
+      <w:r>
+        <w:rPr>
+          <w:rFonts w:ascii="宋体" w:eastAsia="宋体" w:hAnsi="宋体" w:cs="宋体" w:hint="eastAsia"/>
+          <w:noProof w:val="0"/>
+          <w:color w:val="A9B7C6"/>
+          <w:kern w:val="0"/>
+          <w:sz w:val="24"/>
+          <w:szCs w:val="24"/>
+        </w:rPr>
+        <w:t>}</w:t>
+      </w:r>
+      <w:r>
+        <w:rPr>
+          <w:rFonts w:ascii="宋体" w:eastAsia="宋体" w:hAnsi="宋体" w:cs="宋体" w:hint="eastAsia"/>
+          <w:noProof w:val="0"/>
+          <w:color w:val="A9B7C6"/>
+          <w:kern w:val="0"/>
+          <w:sz w:val="24"/>
+          <w:szCs w:val="24"/>
+        </w:rPr>
+        <w:br/>
+      </w:r>
+      <w:proofErr w:type="spellStart"/>
+      <w:r>
+        <w:rPr>
+          <w:rFonts w:ascii="宋体" w:eastAsia="宋体" w:hAnsi="宋体" w:cs="宋体" w:hint="eastAsia"/>
+          <w:noProof w:val="0"/>
+          <w:color w:val="CC7832"/>
+          <w:kern w:val="0"/>
+          <w:sz w:val="24"/>
+          <w:szCs w:val="24"/>
+        </w:rPr>
+        <w:t>var</w:t>
+      </w:r>
+      <w:proofErr w:type="spellEnd"/>
+      <w:r>
+        <w:rPr>
+          <w:rFonts w:ascii="宋体" w:eastAsia="宋体" w:hAnsi="宋体" w:cs="宋体" w:hint="eastAsia"/>
+          <w:noProof w:val="0"/>
+          <w:color w:val="CC7832"/>
+          <w:kern w:val="0"/>
+          <w:sz w:val="24"/>
+          <w:szCs w:val="24"/>
+        </w:rPr>
+        <w:t xml:space="preserve"> </w:t>
+      </w:r>
+      <w:r>
+        <w:rPr>
+          <w:rFonts w:ascii="宋体" w:eastAsia="宋体" w:hAnsi="宋体" w:cs="宋体" w:hint="eastAsia"/>
+          <w:noProof w:val="0"/>
+          <w:color w:val="A9B7C6"/>
+          <w:kern w:val="0"/>
+          <w:sz w:val="24"/>
+          <w:szCs w:val="24"/>
+        </w:rPr>
+        <w:t xml:space="preserve">student = </w:t>
+      </w:r>
+      <w:r>
+        <w:rPr>
+          <w:rFonts w:ascii="宋体" w:eastAsia="宋体" w:hAnsi="宋体" w:cs="宋体" w:hint="eastAsia"/>
+          <w:noProof w:val="0"/>
+          <w:color w:val="CC7832"/>
+          <w:kern w:val="0"/>
+          <w:sz w:val="24"/>
+          <w:szCs w:val="24"/>
+        </w:rPr>
+        <w:t xml:space="preserve">new </w:t>
+      </w:r>
+      <w:r>
+        <w:rPr>
+          <w:rFonts w:ascii="宋体" w:eastAsia="宋体" w:hAnsi="宋体" w:cs="宋体" w:hint="eastAsia"/>
+          <w:noProof w:val="0"/>
+          <w:color w:val="FFC66D"/>
+          <w:kern w:val="0"/>
+          <w:sz w:val="24"/>
+          <w:szCs w:val="24"/>
+        </w:rPr>
+        <w:t>Student</w:t>
+      </w:r>
+      <w:r>
+        <w:rPr>
+          <w:rFonts w:ascii="宋体" w:eastAsia="宋体" w:hAnsi="宋体" w:cs="宋体" w:hint="eastAsia"/>
+          <w:noProof w:val="0"/>
+          <w:color w:val="A9B7C6"/>
+          <w:kern w:val="0"/>
+          <w:sz w:val="24"/>
+          <w:szCs w:val="24"/>
+        </w:rPr>
+        <w:t>()</w:t>
+      </w:r>
+      <w:r>
+        <w:rPr>
+          <w:rFonts w:ascii="宋体" w:eastAsia="宋体" w:hAnsi="宋体" w:cs="宋体" w:hint="eastAsia"/>
+          <w:noProof w:val="0"/>
+          <w:color w:val="CC7832"/>
+          <w:kern w:val="0"/>
+          <w:sz w:val="24"/>
+          <w:szCs w:val="24"/>
+        </w:rPr>
+        <w:t>;</w:t>
+      </w:r>
+      <w:r>
+        <w:rPr>
+          <w:rFonts w:ascii="宋体" w:eastAsia="宋体" w:hAnsi="宋体" w:cs="宋体" w:hint="eastAsia"/>
+          <w:noProof w:val="0"/>
+          <w:color w:val="CC7832"/>
+          <w:kern w:val="0"/>
+          <w:sz w:val="24"/>
+          <w:szCs w:val="24"/>
+        </w:rPr>
+        <w:br/>
+      </w:r>
+      <w:r>
+        <w:rPr>
+          <w:rFonts w:ascii="宋体" w:eastAsia="宋体" w:hAnsi="宋体" w:cs="宋体" w:hint="eastAsia"/>
+          <w:noProof w:val="0"/>
+          <w:color w:val="CC7832"/>
+          <w:kern w:val="0"/>
+          <w:sz w:val="24"/>
+          <w:szCs w:val="24"/>
+        </w:rPr>
+        <w:br/>
+      </w:r>
+      <w:r>
+        <w:rPr>
+          <w:rFonts w:ascii="宋体" w:eastAsia="宋体" w:hAnsi="宋体" w:cs="宋体" w:hint="eastAsia"/>
+          <w:noProof w:val="0"/>
+          <w:color w:val="808080"/>
+          <w:kern w:val="0"/>
+          <w:sz w:val="24"/>
+          <w:szCs w:val="24"/>
+        </w:rPr>
+        <w:t>// 3，共享原型：不能随便改动自己的原型</w:t>
+      </w:r>
+      <w:r>
+        <w:rPr>
+          <w:rFonts w:ascii="宋体" w:eastAsia="宋体" w:hAnsi="宋体" w:cs="宋体" w:hint="eastAsia"/>
+          <w:noProof w:val="0"/>
+          <w:color w:val="808080"/>
+          <w:kern w:val="0"/>
+          <w:sz w:val="24"/>
+          <w:szCs w:val="24"/>
+        </w:rPr>
+        <w:br/>
+        <w:t>// 例：</w:t>
+      </w:r>
+      <w:r>
+        <w:rPr>
+          <w:rFonts w:ascii="宋体" w:eastAsia="宋体" w:hAnsi="宋体" w:cs="宋体" w:hint="eastAsia"/>
+          <w:noProof w:val="0"/>
+          <w:color w:val="808080"/>
+          <w:kern w:val="0"/>
+          <w:sz w:val="24"/>
+          <w:szCs w:val="24"/>
+        </w:rPr>
+        <w:br/>
+      </w:r>
+      <w:proofErr w:type="spellStart"/>
+      <w:r>
+        <w:rPr>
+          <w:rFonts w:ascii="宋体" w:eastAsia="宋体" w:hAnsi="宋体" w:cs="宋体" w:hint="eastAsia"/>
+          <w:noProof w:val="0"/>
+          <w:color w:val="FFC66D"/>
+          <w:kern w:val="0"/>
+          <w:sz w:val="24"/>
+          <w:szCs w:val="24"/>
+        </w:rPr>
+        <w:t>Father</w:t>
+      </w:r>
+      <w:r>
+        <w:rPr>
+          <w:rFonts w:ascii="宋体" w:eastAsia="宋体" w:hAnsi="宋体" w:cs="宋体" w:hint="eastAsia"/>
+          <w:noProof w:val="0"/>
+          <w:color w:val="A9B7C6"/>
+          <w:kern w:val="0"/>
+          <w:sz w:val="24"/>
+          <w:szCs w:val="24"/>
+        </w:rPr>
+        <w:t>.</w:t>
+      </w:r>
+      <w:r>
+        <w:rPr>
+          <w:rFonts w:ascii="宋体" w:eastAsia="宋体" w:hAnsi="宋体" w:cs="宋体" w:hint="eastAsia"/>
+          <w:noProof w:val="0"/>
+          <w:color w:val="9876AA"/>
+          <w:kern w:val="0"/>
+          <w:sz w:val="24"/>
+          <w:szCs w:val="24"/>
+        </w:rPr>
+        <w:t>prototype</w:t>
+      </w:r>
+      <w:r>
+        <w:rPr>
+          <w:rFonts w:ascii="宋体" w:eastAsia="宋体" w:hAnsi="宋体" w:cs="宋体" w:hint="eastAsia"/>
+          <w:noProof w:val="0"/>
+          <w:color w:val="A9B7C6"/>
+          <w:kern w:val="0"/>
+          <w:sz w:val="24"/>
+          <w:szCs w:val="24"/>
+        </w:rPr>
+        <w:t>.</w:t>
+      </w:r>
+      <w:r>
+        <w:rPr>
+          <w:rFonts w:ascii="宋体" w:eastAsia="宋体" w:hAnsi="宋体" w:cs="宋体" w:hint="eastAsia"/>
+          <w:noProof w:val="0"/>
+          <w:color w:val="9876AA"/>
+          <w:kern w:val="0"/>
+          <w:sz w:val="24"/>
+          <w:szCs w:val="24"/>
+        </w:rPr>
+        <w:t>lastName</w:t>
+      </w:r>
+      <w:proofErr w:type="spellEnd"/>
+      <w:r>
+        <w:rPr>
+          <w:rFonts w:ascii="宋体" w:eastAsia="宋体" w:hAnsi="宋体" w:cs="宋体" w:hint="eastAsia"/>
+          <w:noProof w:val="0"/>
+          <w:color w:val="9876AA"/>
+          <w:kern w:val="0"/>
+          <w:sz w:val="24"/>
+          <w:szCs w:val="24"/>
+        </w:rPr>
+        <w:t xml:space="preserve"> </w:t>
+      </w:r>
+      <w:r>
+        <w:rPr>
+          <w:rFonts w:ascii="宋体" w:eastAsia="宋体" w:hAnsi="宋体" w:cs="宋体" w:hint="eastAsia"/>
+          <w:noProof w:val="0"/>
+          <w:color w:val="A9B7C6"/>
+          <w:kern w:val="0"/>
+          <w:sz w:val="24"/>
+          <w:szCs w:val="24"/>
+        </w:rPr>
+        <w:t xml:space="preserve">= </w:t>
+      </w:r>
+      <w:r>
+        <w:rPr>
+          <w:rFonts w:ascii="宋体" w:eastAsia="宋体" w:hAnsi="宋体" w:cs="宋体" w:hint="eastAsia"/>
+          <w:noProof w:val="0"/>
+          <w:color w:val="6A8759"/>
+          <w:kern w:val="0"/>
+          <w:sz w:val="24"/>
+          <w:szCs w:val="24"/>
+        </w:rPr>
+        <w:t>"li"</w:t>
+      </w:r>
+      <w:r>
+        <w:rPr>
+          <w:rFonts w:ascii="宋体" w:eastAsia="宋体" w:hAnsi="宋体" w:cs="宋体" w:hint="eastAsia"/>
+          <w:noProof w:val="0"/>
+          <w:color w:val="CC7832"/>
+          <w:kern w:val="0"/>
+          <w:sz w:val="24"/>
+          <w:szCs w:val="24"/>
+        </w:rPr>
+        <w:t>;</w:t>
+      </w:r>
+      <w:r>
+        <w:rPr>
+          <w:rFonts w:ascii="宋体" w:eastAsia="宋体" w:hAnsi="宋体" w:cs="宋体" w:hint="eastAsia"/>
+          <w:noProof w:val="0"/>
+          <w:color w:val="CC7832"/>
+          <w:kern w:val="0"/>
+          <w:sz w:val="24"/>
+          <w:szCs w:val="24"/>
+        </w:rPr>
+        <w:br/>
+        <w:t xml:space="preserve">function </w:t>
+      </w:r>
+      <w:r>
+        <w:rPr>
+          <w:rFonts w:ascii="宋体" w:eastAsia="宋体" w:hAnsi="宋体" w:cs="宋体" w:hint="eastAsia"/>
+          <w:noProof w:val="0"/>
+          <w:color w:val="FFC66D"/>
+          <w:kern w:val="0"/>
+          <w:sz w:val="24"/>
+          <w:szCs w:val="24"/>
+        </w:rPr>
+        <w:t>Father</w:t>
+      </w:r>
+      <w:r>
+        <w:rPr>
+          <w:rFonts w:ascii="宋体" w:eastAsia="宋体" w:hAnsi="宋体" w:cs="宋体" w:hint="eastAsia"/>
+          <w:noProof w:val="0"/>
+          <w:color w:val="A9B7C6"/>
+          <w:kern w:val="0"/>
+          <w:sz w:val="24"/>
+          <w:szCs w:val="24"/>
+        </w:rPr>
+        <w:t>() {}</w:t>
+      </w:r>
+      <w:r>
+        <w:rPr>
+          <w:rFonts w:ascii="宋体" w:eastAsia="宋体" w:hAnsi="宋体" w:cs="宋体" w:hint="eastAsia"/>
+          <w:noProof w:val="0"/>
+          <w:color w:val="A9B7C6"/>
+          <w:kern w:val="0"/>
+          <w:sz w:val="24"/>
+          <w:szCs w:val="24"/>
+        </w:rPr>
+        <w:br/>
+      </w:r>
+      <w:r>
+        <w:rPr>
+          <w:rFonts w:ascii="宋体" w:eastAsia="宋体" w:hAnsi="宋体" w:cs="宋体" w:hint="eastAsia"/>
+          <w:noProof w:val="0"/>
+          <w:color w:val="CC7832"/>
+          <w:kern w:val="0"/>
+          <w:sz w:val="24"/>
+          <w:szCs w:val="24"/>
+        </w:rPr>
+        <w:t xml:space="preserve">function </w:t>
+      </w:r>
+      <w:r>
+        <w:rPr>
+          <w:rFonts w:ascii="宋体" w:eastAsia="宋体" w:hAnsi="宋体" w:cs="宋体" w:hint="eastAsia"/>
+          <w:noProof w:val="0"/>
+          <w:color w:val="FFC66D"/>
+          <w:kern w:val="0"/>
+          <w:sz w:val="24"/>
+          <w:szCs w:val="24"/>
+        </w:rPr>
+        <w:t>Son</w:t>
+      </w:r>
+      <w:r>
+        <w:rPr>
+          <w:rFonts w:ascii="宋体" w:eastAsia="宋体" w:hAnsi="宋体" w:cs="宋体" w:hint="eastAsia"/>
+          <w:noProof w:val="0"/>
+          <w:color w:val="A9B7C6"/>
+          <w:kern w:val="0"/>
+          <w:sz w:val="24"/>
+          <w:szCs w:val="24"/>
+        </w:rPr>
+        <w:t>() {}</w:t>
+      </w:r>
+      <w:r>
+        <w:rPr>
+          <w:rFonts w:ascii="宋体" w:eastAsia="宋体" w:hAnsi="宋体" w:cs="宋体" w:hint="eastAsia"/>
+          <w:noProof w:val="0"/>
+          <w:color w:val="A9B7C6"/>
+          <w:kern w:val="0"/>
+          <w:sz w:val="24"/>
+          <w:szCs w:val="24"/>
+        </w:rPr>
+        <w:br/>
+      </w:r>
+      <w:proofErr w:type="spellStart"/>
+      <w:r>
+        <w:rPr>
+          <w:rFonts w:ascii="宋体" w:eastAsia="宋体" w:hAnsi="宋体" w:cs="宋体" w:hint="eastAsia"/>
+          <w:noProof w:val="0"/>
+          <w:color w:val="FFC66D"/>
+          <w:kern w:val="0"/>
+          <w:sz w:val="24"/>
+          <w:szCs w:val="24"/>
+        </w:rPr>
+        <w:t>Son</w:t>
+      </w:r>
+      <w:r>
+        <w:rPr>
+          <w:rFonts w:ascii="宋体" w:eastAsia="宋体" w:hAnsi="宋体" w:cs="宋体" w:hint="eastAsia"/>
+          <w:noProof w:val="0"/>
+          <w:color w:val="A9B7C6"/>
+          <w:kern w:val="0"/>
+          <w:sz w:val="24"/>
+          <w:szCs w:val="24"/>
+        </w:rPr>
+        <w:t>.</w:t>
+      </w:r>
+      <w:r>
+        <w:rPr>
+          <w:rFonts w:ascii="宋体" w:eastAsia="宋体" w:hAnsi="宋体" w:cs="宋体" w:hint="eastAsia"/>
+          <w:noProof w:val="0"/>
+          <w:color w:val="9876AA"/>
+          <w:kern w:val="0"/>
+          <w:sz w:val="24"/>
+          <w:szCs w:val="24"/>
+        </w:rPr>
+        <w:t>prototype</w:t>
+      </w:r>
+      <w:proofErr w:type="spellEnd"/>
+      <w:r>
+        <w:rPr>
+          <w:rFonts w:ascii="宋体" w:eastAsia="宋体" w:hAnsi="宋体" w:cs="宋体" w:hint="eastAsia"/>
+          <w:noProof w:val="0"/>
+          <w:color w:val="9876AA"/>
+          <w:kern w:val="0"/>
+          <w:sz w:val="24"/>
+          <w:szCs w:val="24"/>
+        </w:rPr>
+        <w:t xml:space="preserve"> </w:t>
+      </w:r>
+      <w:r>
+        <w:rPr>
+          <w:rFonts w:ascii="宋体" w:eastAsia="宋体" w:hAnsi="宋体" w:cs="宋体" w:hint="eastAsia"/>
+          <w:noProof w:val="0"/>
+          <w:color w:val="A9B7C6"/>
+          <w:kern w:val="0"/>
+          <w:sz w:val="24"/>
+          <w:szCs w:val="24"/>
+        </w:rPr>
+        <w:t xml:space="preserve">= </w:t>
+      </w:r>
+      <w:proofErr w:type="spellStart"/>
+      <w:r>
+        <w:rPr>
+          <w:rFonts w:ascii="宋体" w:eastAsia="宋体" w:hAnsi="宋体" w:cs="宋体" w:hint="eastAsia"/>
+          <w:noProof w:val="0"/>
+          <w:color w:val="FFC66D"/>
+          <w:kern w:val="0"/>
+          <w:sz w:val="24"/>
+          <w:szCs w:val="24"/>
+        </w:rPr>
+        <w:t>Father</w:t>
+      </w:r>
+      <w:r>
+        <w:rPr>
+          <w:rFonts w:ascii="宋体" w:eastAsia="宋体" w:hAnsi="宋体" w:cs="宋体" w:hint="eastAsia"/>
+          <w:noProof w:val="0"/>
+          <w:color w:val="A9B7C6"/>
+          <w:kern w:val="0"/>
+          <w:sz w:val="24"/>
+          <w:szCs w:val="24"/>
+        </w:rPr>
+        <w:t>.</w:t>
+      </w:r>
+      <w:r>
+        <w:rPr>
+          <w:rFonts w:ascii="宋体" w:eastAsia="宋体" w:hAnsi="宋体" w:cs="宋体" w:hint="eastAsia"/>
+          <w:noProof w:val="0"/>
+          <w:color w:val="9876AA"/>
+          <w:kern w:val="0"/>
+          <w:sz w:val="24"/>
+          <w:szCs w:val="24"/>
+        </w:rPr>
+        <w:t>prototype</w:t>
+      </w:r>
+      <w:proofErr w:type="spellEnd"/>
+      <w:r>
+        <w:rPr>
+          <w:rFonts w:ascii="宋体" w:eastAsia="宋体" w:hAnsi="宋体" w:cs="宋体" w:hint="eastAsia"/>
+          <w:noProof w:val="0"/>
+          <w:color w:val="CC7832"/>
+          <w:kern w:val="0"/>
+          <w:sz w:val="24"/>
+          <w:szCs w:val="24"/>
+        </w:rPr>
+        <w:t>;</w:t>
+      </w:r>
+      <w:r>
+        <w:rPr>
+          <w:rFonts w:ascii="宋体" w:eastAsia="宋体" w:hAnsi="宋体" w:cs="宋体" w:hint="eastAsia"/>
+          <w:noProof w:val="0"/>
+          <w:color w:val="CC7832"/>
+          <w:kern w:val="0"/>
+          <w:sz w:val="24"/>
+          <w:szCs w:val="24"/>
+        </w:rPr>
+        <w:br/>
+      </w:r>
+      <w:r>
+        <w:rPr>
+          <w:rFonts w:ascii="宋体" w:eastAsia="宋体" w:hAnsi="宋体" w:cs="宋体" w:hint="eastAsia"/>
+          <w:noProof w:val="0"/>
+          <w:color w:val="808080"/>
+          <w:kern w:val="0"/>
+          <w:sz w:val="24"/>
+          <w:szCs w:val="24"/>
+        </w:rPr>
+        <w:t>// 4，圣</w:t>
+      </w:r>
+      <w:proofErr w:type="gramStart"/>
+      <w:r>
+        <w:rPr>
+          <w:rFonts w:ascii="宋体" w:eastAsia="宋体" w:hAnsi="宋体" w:cs="宋体" w:hint="eastAsia"/>
+          <w:noProof w:val="0"/>
+          <w:color w:val="808080"/>
+          <w:kern w:val="0"/>
+          <w:sz w:val="24"/>
+          <w:szCs w:val="24"/>
+        </w:rPr>
+        <w:t>杯模式</w:t>
+      </w:r>
+      <w:proofErr w:type="gramEnd"/>
+      <w:r>
+        <w:rPr>
+          <w:rFonts w:ascii="宋体" w:eastAsia="宋体" w:hAnsi="宋体" w:cs="宋体" w:hint="eastAsia"/>
+          <w:noProof w:val="0"/>
+          <w:color w:val="808080"/>
+          <w:kern w:val="0"/>
+          <w:sz w:val="24"/>
+          <w:szCs w:val="24"/>
+        </w:rPr>
+        <w:br/>
+        <w:t>// 例：</w:t>
+      </w:r>
+      <w:r>
+        <w:rPr>
+          <w:rFonts w:ascii="宋体" w:eastAsia="宋体" w:hAnsi="宋体" w:cs="宋体" w:hint="eastAsia"/>
+          <w:noProof w:val="0"/>
+          <w:color w:val="808080"/>
+          <w:kern w:val="0"/>
+          <w:sz w:val="24"/>
+          <w:szCs w:val="24"/>
+        </w:rPr>
+        <w:br/>
+      </w:r>
+      <w:r>
+        <w:rPr>
+          <w:rFonts w:ascii="宋体" w:eastAsia="宋体" w:hAnsi="宋体" w:cs="宋体" w:hint="eastAsia"/>
+          <w:noProof w:val="0"/>
+          <w:color w:val="CC7832"/>
+          <w:kern w:val="0"/>
+          <w:sz w:val="24"/>
+          <w:szCs w:val="24"/>
+        </w:rPr>
+        <w:lastRenderedPageBreak/>
+        <w:t xml:space="preserve">function </w:t>
+      </w:r>
+      <w:r>
+        <w:rPr>
+          <w:rFonts w:ascii="宋体" w:eastAsia="宋体" w:hAnsi="宋体" w:cs="宋体" w:hint="eastAsia"/>
+          <w:noProof w:val="0"/>
+          <w:color w:val="FFC66D"/>
+          <w:kern w:val="0"/>
+          <w:sz w:val="24"/>
+          <w:szCs w:val="24"/>
+        </w:rPr>
+        <w:t>inherit</w:t>
+      </w:r>
+      <w:r>
+        <w:rPr>
+          <w:rFonts w:ascii="宋体" w:eastAsia="宋体" w:hAnsi="宋体" w:cs="宋体" w:hint="eastAsia"/>
+          <w:noProof w:val="0"/>
+          <w:color w:val="A9B7C6"/>
+          <w:kern w:val="0"/>
+          <w:sz w:val="24"/>
+          <w:szCs w:val="24"/>
+        </w:rPr>
+        <w:t>(Target</w:t>
+      </w:r>
+      <w:r>
+        <w:rPr>
+          <w:rFonts w:ascii="宋体" w:eastAsia="宋体" w:hAnsi="宋体" w:cs="宋体" w:hint="eastAsia"/>
+          <w:noProof w:val="0"/>
+          <w:color w:val="CC7832"/>
+          <w:kern w:val="0"/>
+          <w:sz w:val="24"/>
+          <w:szCs w:val="24"/>
+        </w:rPr>
+        <w:t xml:space="preserve">, </w:t>
+      </w:r>
+      <w:r>
+        <w:rPr>
+          <w:rFonts w:ascii="宋体" w:eastAsia="宋体" w:hAnsi="宋体" w:cs="宋体" w:hint="eastAsia"/>
+          <w:noProof w:val="0"/>
+          <w:color w:val="A9B7C6"/>
+          <w:kern w:val="0"/>
+          <w:sz w:val="24"/>
+          <w:szCs w:val="24"/>
+        </w:rPr>
+        <w:t>Origin) {</w:t>
+      </w:r>
+      <w:r>
+        <w:rPr>
+          <w:rFonts w:ascii="宋体" w:eastAsia="宋体" w:hAnsi="宋体" w:cs="宋体" w:hint="eastAsia"/>
+          <w:noProof w:val="0"/>
+          <w:color w:val="A9B7C6"/>
+          <w:kern w:val="0"/>
+          <w:sz w:val="24"/>
+          <w:szCs w:val="24"/>
+        </w:rPr>
+        <w:br/>
+        <w:t xml:space="preserve">    </w:t>
+      </w:r>
+      <w:r>
+        <w:rPr>
+          <w:rFonts w:ascii="宋体" w:eastAsia="宋体" w:hAnsi="宋体" w:cs="宋体" w:hint="eastAsia"/>
+          <w:noProof w:val="0"/>
+          <w:color w:val="CC7832"/>
+          <w:kern w:val="0"/>
+          <w:sz w:val="24"/>
+          <w:szCs w:val="24"/>
+        </w:rPr>
+        <w:t xml:space="preserve">function </w:t>
+      </w:r>
+      <w:r>
+        <w:rPr>
+          <w:rFonts w:ascii="宋体" w:eastAsia="宋体" w:hAnsi="宋体" w:cs="宋体" w:hint="eastAsia"/>
+          <w:noProof w:val="0"/>
+          <w:color w:val="FFC66D"/>
+          <w:kern w:val="0"/>
+          <w:sz w:val="24"/>
+          <w:szCs w:val="24"/>
+        </w:rPr>
+        <w:t>F</w:t>
+      </w:r>
+      <w:r>
+        <w:rPr>
+          <w:rFonts w:ascii="宋体" w:eastAsia="宋体" w:hAnsi="宋体" w:cs="宋体" w:hint="eastAsia"/>
+          <w:noProof w:val="0"/>
+          <w:color w:val="A9B7C6"/>
+          <w:kern w:val="0"/>
+          <w:sz w:val="24"/>
+          <w:szCs w:val="24"/>
+        </w:rPr>
+        <w:t>() {}</w:t>
+      </w:r>
+      <w:r>
+        <w:rPr>
+          <w:rFonts w:ascii="宋体" w:eastAsia="宋体" w:hAnsi="宋体" w:cs="宋体" w:hint="eastAsia"/>
+          <w:noProof w:val="0"/>
+          <w:color w:val="A9B7C6"/>
+          <w:kern w:val="0"/>
+          <w:sz w:val="24"/>
+          <w:szCs w:val="24"/>
+        </w:rPr>
+        <w:br/>
+        <w:t xml:space="preserve">    </w:t>
+      </w:r>
+      <w:proofErr w:type="spellStart"/>
+      <w:r>
+        <w:rPr>
+          <w:rFonts w:ascii="宋体" w:eastAsia="宋体" w:hAnsi="宋体" w:cs="宋体" w:hint="eastAsia"/>
+          <w:noProof w:val="0"/>
+          <w:color w:val="FFC66D"/>
+          <w:kern w:val="0"/>
+          <w:sz w:val="24"/>
+          <w:szCs w:val="24"/>
+        </w:rPr>
+        <w:t>F</w:t>
+      </w:r>
+      <w:r>
+        <w:rPr>
+          <w:rFonts w:ascii="宋体" w:eastAsia="宋体" w:hAnsi="宋体" w:cs="宋体" w:hint="eastAsia"/>
+          <w:noProof w:val="0"/>
+          <w:color w:val="A9B7C6"/>
+          <w:kern w:val="0"/>
+          <w:sz w:val="24"/>
+          <w:szCs w:val="24"/>
+        </w:rPr>
+        <w:t>.</w:t>
+      </w:r>
+      <w:r>
+        <w:rPr>
+          <w:rFonts w:ascii="宋体" w:eastAsia="宋体" w:hAnsi="宋体" w:cs="宋体" w:hint="eastAsia"/>
+          <w:noProof w:val="0"/>
+          <w:color w:val="9876AA"/>
+          <w:kern w:val="0"/>
+          <w:sz w:val="24"/>
+          <w:szCs w:val="24"/>
+        </w:rPr>
+        <w:t>prototype</w:t>
+      </w:r>
+      <w:proofErr w:type="spellEnd"/>
+      <w:r>
+        <w:rPr>
+          <w:rFonts w:ascii="宋体" w:eastAsia="宋体" w:hAnsi="宋体" w:cs="宋体" w:hint="eastAsia"/>
+          <w:noProof w:val="0"/>
+          <w:color w:val="9876AA"/>
+          <w:kern w:val="0"/>
+          <w:sz w:val="24"/>
+          <w:szCs w:val="24"/>
+        </w:rPr>
+        <w:t xml:space="preserve"> </w:t>
+      </w:r>
+      <w:r>
+        <w:rPr>
+          <w:rFonts w:ascii="宋体" w:eastAsia="宋体" w:hAnsi="宋体" w:cs="宋体" w:hint="eastAsia"/>
+          <w:noProof w:val="0"/>
+          <w:color w:val="A9B7C6"/>
+          <w:kern w:val="0"/>
+          <w:sz w:val="24"/>
+          <w:szCs w:val="24"/>
+        </w:rPr>
+        <w:t xml:space="preserve">= </w:t>
+      </w:r>
+      <w:proofErr w:type="spellStart"/>
+      <w:r>
+        <w:rPr>
+          <w:rFonts w:ascii="宋体" w:eastAsia="宋体" w:hAnsi="宋体" w:cs="宋体" w:hint="eastAsia"/>
+          <w:noProof w:val="0"/>
+          <w:color w:val="A9B7C6"/>
+          <w:kern w:val="0"/>
+          <w:sz w:val="24"/>
+          <w:szCs w:val="24"/>
+        </w:rPr>
+        <w:t>Origin.</w:t>
+      </w:r>
+      <w:r>
+        <w:rPr>
+          <w:rFonts w:ascii="宋体" w:eastAsia="宋体" w:hAnsi="宋体" w:cs="宋体" w:hint="eastAsia"/>
+          <w:noProof w:val="0"/>
+          <w:color w:val="9876AA"/>
+          <w:kern w:val="0"/>
+          <w:sz w:val="24"/>
+          <w:szCs w:val="24"/>
+        </w:rPr>
+        <w:t>prototype</w:t>
+      </w:r>
+      <w:proofErr w:type="spellEnd"/>
+      <w:r>
+        <w:rPr>
+          <w:rFonts w:ascii="宋体" w:eastAsia="宋体" w:hAnsi="宋体" w:cs="宋体" w:hint="eastAsia"/>
+          <w:noProof w:val="0"/>
+          <w:color w:val="CC7832"/>
+          <w:kern w:val="0"/>
+          <w:sz w:val="24"/>
+          <w:szCs w:val="24"/>
+        </w:rPr>
+        <w:t>;</w:t>
+      </w:r>
+      <w:r>
+        <w:rPr>
+          <w:rFonts w:ascii="宋体" w:eastAsia="宋体" w:hAnsi="宋体" w:cs="宋体" w:hint="eastAsia"/>
+          <w:noProof w:val="0"/>
+          <w:color w:val="CC7832"/>
+          <w:kern w:val="0"/>
+          <w:sz w:val="24"/>
+          <w:szCs w:val="24"/>
+        </w:rPr>
+        <w:br/>
+        <w:t xml:space="preserve">    </w:t>
+      </w:r>
+      <w:proofErr w:type="spellStart"/>
+      <w:r>
+        <w:rPr>
+          <w:rFonts w:ascii="宋体" w:eastAsia="宋体" w:hAnsi="宋体" w:cs="宋体" w:hint="eastAsia"/>
+          <w:noProof w:val="0"/>
+          <w:color w:val="A9B7C6"/>
+          <w:kern w:val="0"/>
+          <w:sz w:val="24"/>
+          <w:szCs w:val="24"/>
+        </w:rPr>
+        <w:t>Target.</w:t>
+      </w:r>
+      <w:r>
+        <w:rPr>
+          <w:rFonts w:ascii="宋体" w:eastAsia="宋体" w:hAnsi="宋体" w:cs="宋体" w:hint="eastAsia"/>
+          <w:noProof w:val="0"/>
+          <w:color w:val="9876AA"/>
+          <w:kern w:val="0"/>
+          <w:sz w:val="24"/>
+          <w:szCs w:val="24"/>
+        </w:rPr>
+        <w:t>prototype</w:t>
+      </w:r>
+      <w:proofErr w:type="spellEnd"/>
+      <w:r>
+        <w:rPr>
+          <w:rFonts w:ascii="宋体" w:eastAsia="宋体" w:hAnsi="宋体" w:cs="宋体" w:hint="eastAsia"/>
+          <w:noProof w:val="0"/>
+          <w:color w:val="9876AA"/>
+          <w:kern w:val="0"/>
+          <w:sz w:val="24"/>
+          <w:szCs w:val="24"/>
+        </w:rPr>
+        <w:t xml:space="preserve"> </w:t>
+      </w:r>
+      <w:r>
+        <w:rPr>
+          <w:rFonts w:ascii="宋体" w:eastAsia="宋体" w:hAnsi="宋体" w:cs="宋体" w:hint="eastAsia"/>
+          <w:noProof w:val="0"/>
+          <w:color w:val="A9B7C6"/>
+          <w:kern w:val="0"/>
+          <w:sz w:val="24"/>
+          <w:szCs w:val="24"/>
+        </w:rPr>
+        <w:t xml:space="preserve">= </w:t>
+      </w:r>
+      <w:r>
+        <w:rPr>
+          <w:rFonts w:ascii="宋体" w:eastAsia="宋体" w:hAnsi="宋体" w:cs="宋体" w:hint="eastAsia"/>
+          <w:noProof w:val="0"/>
+          <w:color w:val="CC7832"/>
+          <w:kern w:val="0"/>
+          <w:sz w:val="24"/>
+          <w:szCs w:val="24"/>
+        </w:rPr>
+        <w:t xml:space="preserve">new </w:t>
+      </w:r>
+      <w:r>
+        <w:rPr>
+          <w:rFonts w:ascii="宋体" w:eastAsia="宋体" w:hAnsi="宋体" w:cs="宋体" w:hint="eastAsia"/>
+          <w:noProof w:val="0"/>
+          <w:color w:val="FFC66D"/>
+          <w:kern w:val="0"/>
+          <w:sz w:val="24"/>
+          <w:szCs w:val="24"/>
+        </w:rPr>
+        <w:t>F</w:t>
+      </w:r>
+      <w:r>
+        <w:rPr>
+          <w:rFonts w:ascii="宋体" w:eastAsia="宋体" w:hAnsi="宋体" w:cs="宋体" w:hint="eastAsia"/>
+          <w:noProof w:val="0"/>
+          <w:color w:val="A9B7C6"/>
+          <w:kern w:val="0"/>
+          <w:sz w:val="24"/>
+          <w:szCs w:val="24"/>
+        </w:rPr>
+        <w:t>()</w:t>
+      </w:r>
+      <w:r>
+        <w:rPr>
+          <w:rFonts w:ascii="宋体" w:eastAsia="宋体" w:hAnsi="宋体" w:cs="宋体" w:hint="eastAsia"/>
+          <w:noProof w:val="0"/>
+          <w:color w:val="CC7832"/>
+          <w:kern w:val="0"/>
+          <w:sz w:val="24"/>
+          <w:szCs w:val="24"/>
+        </w:rPr>
+        <w:t>;</w:t>
+      </w:r>
+      <w:r>
+        <w:rPr>
+          <w:rFonts w:ascii="宋体" w:eastAsia="宋体" w:hAnsi="宋体" w:cs="宋体" w:hint="eastAsia"/>
+          <w:noProof w:val="0"/>
+          <w:color w:val="CC7832"/>
+          <w:kern w:val="0"/>
+          <w:sz w:val="24"/>
+          <w:szCs w:val="24"/>
+        </w:rPr>
+        <w:br/>
+        <w:t xml:space="preserve">    </w:t>
+      </w:r>
+      <w:proofErr w:type="spellStart"/>
+      <w:r>
+        <w:rPr>
+          <w:rFonts w:ascii="宋体" w:eastAsia="宋体" w:hAnsi="宋体" w:cs="宋体" w:hint="eastAsia"/>
+          <w:noProof w:val="0"/>
+          <w:color w:val="A9B7C6"/>
+          <w:kern w:val="0"/>
+          <w:sz w:val="24"/>
+          <w:szCs w:val="24"/>
+        </w:rPr>
+        <w:t>Target.</w:t>
+      </w:r>
+      <w:r>
+        <w:rPr>
+          <w:rFonts w:ascii="宋体" w:eastAsia="宋体" w:hAnsi="宋体" w:cs="宋体" w:hint="eastAsia"/>
+          <w:noProof w:val="0"/>
+          <w:color w:val="9876AA"/>
+          <w:kern w:val="0"/>
+          <w:sz w:val="24"/>
+          <w:szCs w:val="24"/>
+        </w:rPr>
+        <w:t>prototype</w:t>
+      </w:r>
+      <w:r>
+        <w:rPr>
+          <w:rFonts w:ascii="宋体" w:eastAsia="宋体" w:hAnsi="宋体" w:cs="宋体" w:hint="eastAsia"/>
+          <w:noProof w:val="0"/>
+          <w:color w:val="A9B7C6"/>
+          <w:kern w:val="0"/>
+          <w:sz w:val="24"/>
+          <w:szCs w:val="24"/>
+        </w:rPr>
+        <w:t>.</w:t>
+      </w:r>
+      <w:r>
+        <w:rPr>
+          <w:rFonts w:ascii="宋体" w:eastAsia="宋体" w:hAnsi="宋体" w:cs="宋体" w:hint="eastAsia"/>
+          <w:noProof w:val="0"/>
+          <w:color w:val="9876AA"/>
+          <w:kern w:val="0"/>
+          <w:sz w:val="24"/>
+          <w:szCs w:val="24"/>
+        </w:rPr>
+        <w:t>constructor</w:t>
+      </w:r>
+      <w:proofErr w:type="spellEnd"/>
+      <w:r>
+        <w:rPr>
+          <w:rFonts w:ascii="宋体" w:eastAsia="宋体" w:hAnsi="宋体" w:cs="宋体" w:hint="eastAsia"/>
+          <w:noProof w:val="0"/>
+          <w:color w:val="9876AA"/>
+          <w:kern w:val="0"/>
+          <w:sz w:val="24"/>
+          <w:szCs w:val="24"/>
+        </w:rPr>
+        <w:t xml:space="preserve"> </w:t>
+      </w:r>
+      <w:r>
+        <w:rPr>
+          <w:rFonts w:ascii="宋体" w:eastAsia="宋体" w:hAnsi="宋体" w:cs="宋体" w:hint="eastAsia"/>
+          <w:noProof w:val="0"/>
+          <w:color w:val="A9B7C6"/>
+          <w:kern w:val="0"/>
+          <w:sz w:val="24"/>
+          <w:szCs w:val="24"/>
+        </w:rPr>
+        <w:t>= Target</w:t>
+      </w:r>
+      <w:r>
+        <w:rPr>
+          <w:rFonts w:ascii="宋体" w:eastAsia="宋体" w:hAnsi="宋体" w:cs="宋体" w:hint="eastAsia"/>
+          <w:noProof w:val="0"/>
+          <w:color w:val="CC7832"/>
+          <w:kern w:val="0"/>
+          <w:sz w:val="24"/>
+          <w:szCs w:val="24"/>
+        </w:rPr>
+        <w:t xml:space="preserve">;  </w:t>
+      </w:r>
+      <w:r>
+        <w:rPr>
+          <w:rFonts w:ascii="宋体" w:eastAsia="宋体" w:hAnsi="宋体" w:cs="宋体" w:hint="eastAsia"/>
+          <w:noProof w:val="0"/>
+          <w:color w:val="808080"/>
+          <w:kern w:val="0"/>
+          <w:sz w:val="24"/>
+          <w:szCs w:val="24"/>
+        </w:rPr>
+        <w:t>//</w:t>
+      </w:r>
+      <w:r>
+        <w:rPr>
+          <w:rFonts w:ascii="宋体" w:eastAsia="宋体" w:hAnsi="宋体" w:cs="宋体" w:hint="eastAsia"/>
+          <w:noProof w:val="0"/>
+          <w:color w:val="808080"/>
+          <w:kern w:val="0"/>
+          <w:sz w:val="24"/>
+          <w:szCs w:val="24"/>
+        </w:rPr>
+        <w:br/>
+        <w:t xml:space="preserve">    </w:t>
+      </w:r>
+      <w:proofErr w:type="spellStart"/>
+      <w:r>
+        <w:rPr>
+          <w:rFonts w:ascii="宋体" w:eastAsia="宋体" w:hAnsi="宋体" w:cs="宋体" w:hint="eastAsia"/>
+          <w:noProof w:val="0"/>
+          <w:color w:val="A9B7C6"/>
+          <w:kern w:val="0"/>
+          <w:sz w:val="24"/>
+          <w:szCs w:val="24"/>
+        </w:rPr>
+        <w:t>Target.</w:t>
+      </w:r>
+      <w:r>
+        <w:rPr>
+          <w:rFonts w:ascii="宋体" w:eastAsia="宋体" w:hAnsi="宋体" w:cs="宋体" w:hint="eastAsia"/>
+          <w:noProof w:val="0"/>
+          <w:color w:val="9876AA"/>
+          <w:kern w:val="0"/>
+          <w:sz w:val="24"/>
+          <w:szCs w:val="24"/>
+        </w:rPr>
+        <w:t>prototype</w:t>
+      </w:r>
+      <w:r>
+        <w:rPr>
+          <w:rFonts w:ascii="宋体" w:eastAsia="宋体" w:hAnsi="宋体" w:cs="宋体" w:hint="eastAsia"/>
+          <w:noProof w:val="0"/>
+          <w:color w:val="A9B7C6"/>
+          <w:kern w:val="0"/>
+          <w:sz w:val="24"/>
+          <w:szCs w:val="24"/>
+        </w:rPr>
+        <w:t>.</w:t>
+      </w:r>
+      <w:r>
+        <w:rPr>
+          <w:rFonts w:ascii="宋体" w:eastAsia="宋体" w:hAnsi="宋体" w:cs="宋体" w:hint="eastAsia"/>
+          <w:noProof w:val="0"/>
+          <w:color w:val="9876AA"/>
+          <w:kern w:val="0"/>
+          <w:sz w:val="24"/>
+          <w:szCs w:val="24"/>
+        </w:rPr>
+        <w:t>uber</w:t>
+      </w:r>
+      <w:proofErr w:type="spellEnd"/>
+      <w:r>
+        <w:rPr>
+          <w:rFonts w:ascii="宋体" w:eastAsia="宋体" w:hAnsi="宋体" w:cs="宋体" w:hint="eastAsia"/>
+          <w:noProof w:val="0"/>
+          <w:color w:val="9876AA"/>
+          <w:kern w:val="0"/>
+          <w:sz w:val="24"/>
+          <w:szCs w:val="24"/>
+        </w:rPr>
+        <w:t xml:space="preserve"> </w:t>
+      </w:r>
+      <w:r>
+        <w:rPr>
+          <w:rFonts w:ascii="宋体" w:eastAsia="宋体" w:hAnsi="宋体" w:cs="宋体" w:hint="eastAsia"/>
+          <w:noProof w:val="0"/>
+          <w:color w:val="A9B7C6"/>
+          <w:kern w:val="0"/>
+          <w:sz w:val="24"/>
+          <w:szCs w:val="24"/>
+        </w:rPr>
+        <w:t xml:space="preserve">= </w:t>
+      </w:r>
+      <w:proofErr w:type="spellStart"/>
+      <w:r>
+        <w:rPr>
+          <w:rFonts w:ascii="宋体" w:eastAsia="宋体" w:hAnsi="宋体" w:cs="宋体" w:hint="eastAsia"/>
+          <w:noProof w:val="0"/>
+          <w:color w:val="A9B7C6"/>
+          <w:kern w:val="0"/>
+          <w:sz w:val="24"/>
+          <w:szCs w:val="24"/>
+        </w:rPr>
+        <w:t>Origin.</w:t>
+      </w:r>
+      <w:r>
+        <w:rPr>
+          <w:rFonts w:ascii="宋体" w:eastAsia="宋体" w:hAnsi="宋体" w:cs="宋体" w:hint="eastAsia"/>
+          <w:noProof w:val="0"/>
+          <w:color w:val="9876AA"/>
+          <w:kern w:val="0"/>
+          <w:sz w:val="24"/>
+          <w:szCs w:val="24"/>
+        </w:rPr>
+        <w:t>prototype</w:t>
+      </w:r>
+      <w:proofErr w:type="spellEnd"/>
+      <w:r>
+        <w:rPr>
+          <w:rFonts w:ascii="宋体" w:eastAsia="宋体" w:hAnsi="宋体" w:cs="宋体" w:hint="eastAsia"/>
+          <w:noProof w:val="0"/>
+          <w:color w:val="CC7832"/>
+          <w:kern w:val="0"/>
+          <w:sz w:val="24"/>
+          <w:szCs w:val="24"/>
+        </w:rPr>
+        <w:t xml:space="preserve">;   </w:t>
+      </w:r>
+      <w:r>
+        <w:rPr>
+          <w:rFonts w:ascii="宋体" w:eastAsia="宋体" w:hAnsi="宋体" w:cs="宋体" w:hint="eastAsia"/>
+          <w:noProof w:val="0"/>
+          <w:color w:val="808080"/>
+          <w:kern w:val="0"/>
+          <w:sz w:val="24"/>
+          <w:szCs w:val="24"/>
+        </w:rPr>
+        <w:t>//超类</w:t>
+      </w:r>
+      <w:r>
+        <w:rPr>
+          <w:rFonts w:ascii="宋体" w:eastAsia="宋体" w:hAnsi="宋体" w:cs="宋体" w:hint="eastAsia"/>
+          <w:noProof w:val="0"/>
+          <w:color w:val="808080"/>
+          <w:kern w:val="0"/>
+          <w:sz w:val="24"/>
+          <w:szCs w:val="24"/>
+        </w:rPr>
+        <w:br/>
+      </w:r>
+      <w:r>
+        <w:rPr>
+          <w:rFonts w:ascii="宋体" w:eastAsia="宋体" w:hAnsi="宋体" w:cs="宋体" w:hint="eastAsia"/>
+          <w:noProof w:val="0"/>
+          <w:color w:val="A9B7C6"/>
+          <w:kern w:val="0"/>
+          <w:sz w:val="24"/>
+          <w:szCs w:val="24"/>
+        </w:rPr>
+        <w:t>}</w:t>
+      </w:r>
+      <w:r>
+        <w:rPr>
+          <w:rFonts w:ascii="宋体" w:eastAsia="宋体" w:hAnsi="宋体" w:cs="宋体" w:hint="eastAsia"/>
+          <w:noProof w:val="0"/>
+          <w:color w:val="A9B7C6"/>
+          <w:kern w:val="0"/>
+          <w:sz w:val="24"/>
+          <w:szCs w:val="24"/>
+        </w:rPr>
+        <w:br/>
+      </w:r>
+      <w:proofErr w:type="spellStart"/>
+      <w:r>
+        <w:rPr>
+          <w:rFonts w:ascii="宋体" w:eastAsia="宋体" w:hAnsi="宋体" w:cs="宋体" w:hint="eastAsia"/>
+          <w:noProof w:val="0"/>
+          <w:color w:val="FFC66D"/>
+          <w:kern w:val="0"/>
+          <w:sz w:val="24"/>
+          <w:szCs w:val="24"/>
+        </w:rPr>
+        <w:t>Father</w:t>
+      </w:r>
+      <w:r>
+        <w:rPr>
+          <w:rFonts w:ascii="宋体" w:eastAsia="宋体" w:hAnsi="宋体" w:cs="宋体" w:hint="eastAsia"/>
+          <w:noProof w:val="0"/>
+          <w:color w:val="A9B7C6"/>
+          <w:kern w:val="0"/>
+          <w:sz w:val="24"/>
+          <w:szCs w:val="24"/>
+        </w:rPr>
+        <w:t>.</w:t>
+      </w:r>
+      <w:r>
+        <w:rPr>
+          <w:rFonts w:ascii="宋体" w:eastAsia="宋体" w:hAnsi="宋体" w:cs="宋体" w:hint="eastAsia"/>
+          <w:noProof w:val="0"/>
+          <w:color w:val="9876AA"/>
+          <w:kern w:val="0"/>
+          <w:sz w:val="24"/>
+          <w:szCs w:val="24"/>
+        </w:rPr>
+        <w:t>prototype</w:t>
+      </w:r>
+      <w:r>
+        <w:rPr>
+          <w:rFonts w:ascii="宋体" w:eastAsia="宋体" w:hAnsi="宋体" w:cs="宋体" w:hint="eastAsia"/>
+          <w:noProof w:val="0"/>
+          <w:color w:val="A9B7C6"/>
+          <w:kern w:val="0"/>
+          <w:sz w:val="24"/>
+          <w:szCs w:val="24"/>
+        </w:rPr>
+        <w:t>.</w:t>
+      </w:r>
+      <w:r>
+        <w:rPr>
+          <w:rFonts w:ascii="宋体" w:eastAsia="宋体" w:hAnsi="宋体" w:cs="宋体" w:hint="eastAsia"/>
+          <w:noProof w:val="0"/>
+          <w:color w:val="9876AA"/>
+          <w:kern w:val="0"/>
+          <w:sz w:val="24"/>
+          <w:szCs w:val="24"/>
+        </w:rPr>
+        <w:t>lastName</w:t>
+      </w:r>
+      <w:proofErr w:type="spellEnd"/>
+      <w:r>
+        <w:rPr>
+          <w:rFonts w:ascii="宋体" w:eastAsia="宋体" w:hAnsi="宋体" w:cs="宋体" w:hint="eastAsia"/>
+          <w:noProof w:val="0"/>
+          <w:color w:val="9876AA"/>
+          <w:kern w:val="0"/>
+          <w:sz w:val="24"/>
+          <w:szCs w:val="24"/>
+        </w:rPr>
+        <w:t xml:space="preserve"> </w:t>
+      </w:r>
+      <w:r>
+        <w:rPr>
+          <w:rFonts w:ascii="宋体" w:eastAsia="宋体" w:hAnsi="宋体" w:cs="宋体" w:hint="eastAsia"/>
+          <w:noProof w:val="0"/>
+          <w:color w:val="A9B7C6"/>
+          <w:kern w:val="0"/>
+          <w:sz w:val="24"/>
+          <w:szCs w:val="24"/>
+        </w:rPr>
+        <w:t xml:space="preserve">= </w:t>
+      </w:r>
+      <w:r>
+        <w:rPr>
+          <w:rFonts w:ascii="宋体" w:eastAsia="宋体" w:hAnsi="宋体" w:cs="宋体" w:hint="eastAsia"/>
+          <w:noProof w:val="0"/>
+          <w:color w:val="6A8759"/>
+          <w:kern w:val="0"/>
+          <w:sz w:val="24"/>
+          <w:szCs w:val="24"/>
+        </w:rPr>
+        <w:t>"li"</w:t>
+      </w:r>
+      <w:r>
+        <w:rPr>
+          <w:rFonts w:ascii="宋体" w:eastAsia="宋体" w:hAnsi="宋体" w:cs="宋体" w:hint="eastAsia"/>
+          <w:noProof w:val="0"/>
+          <w:color w:val="CC7832"/>
+          <w:kern w:val="0"/>
+          <w:sz w:val="24"/>
+          <w:szCs w:val="24"/>
+        </w:rPr>
+        <w:t>;</w:t>
+      </w:r>
+      <w:r>
+        <w:rPr>
+          <w:rFonts w:ascii="宋体" w:eastAsia="宋体" w:hAnsi="宋体" w:cs="宋体" w:hint="eastAsia"/>
+          <w:noProof w:val="0"/>
+          <w:color w:val="CC7832"/>
+          <w:kern w:val="0"/>
+          <w:sz w:val="24"/>
+          <w:szCs w:val="24"/>
+        </w:rPr>
+        <w:br/>
+        <w:t xml:space="preserve">function </w:t>
+      </w:r>
+      <w:r>
+        <w:rPr>
+          <w:rFonts w:ascii="宋体" w:eastAsia="宋体" w:hAnsi="宋体" w:cs="宋体" w:hint="eastAsia"/>
+          <w:noProof w:val="0"/>
+          <w:color w:val="FFC66D"/>
+          <w:kern w:val="0"/>
+          <w:sz w:val="24"/>
+          <w:szCs w:val="24"/>
+        </w:rPr>
+        <w:t>Father</w:t>
+      </w:r>
+      <w:r>
+        <w:rPr>
+          <w:rFonts w:ascii="宋体" w:eastAsia="宋体" w:hAnsi="宋体" w:cs="宋体" w:hint="eastAsia"/>
+          <w:noProof w:val="0"/>
+          <w:color w:val="A9B7C6"/>
+          <w:kern w:val="0"/>
+          <w:sz w:val="24"/>
+          <w:szCs w:val="24"/>
+        </w:rPr>
+        <w:t>() {}</w:t>
+      </w:r>
+      <w:r>
+        <w:rPr>
+          <w:rFonts w:ascii="宋体" w:eastAsia="宋体" w:hAnsi="宋体" w:cs="宋体" w:hint="eastAsia"/>
+          <w:noProof w:val="0"/>
+          <w:color w:val="A9B7C6"/>
+          <w:kern w:val="0"/>
+          <w:sz w:val="24"/>
+          <w:szCs w:val="24"/>
+        </w:rPr>
+        <w:br/>
+      </w:r>
+      <w:r>
+        <w:rPr>
+          <w:rFonts w:ascii="宋体" w:eastAsia="宋体" w:hAnsi="宋体" w:cs="宋体" w:hint="eastAsia"/>
+          <w:noProof w:val="0"/>
+          <w:color w:val="CC7832"/>
+          <w:kern w:val="0"/>
+          <w:sz w:val="24"/>
+          <w:szCs w:val="24"/>
+        </w:rPr>
+        <w:t xml:space="preserve">function </w:t>
+      </w:r>
+      <w:r>
+        <w:rPr>
+          <w:rFonts w:ascii="宋体" w:eastAsia="宋体" w:hAnsi="宋体" w:cs="宋体" w:hint="eastAsia"/>
+          <w:noProof w:val="0"/>
+          <w:color w:val="FFC66D"/>
+          <w:kern w:val="0"/>
+          <w:sz w:val="24"/>
+          <w:szCs w:val="24"/>
+        </w:rPr>
+        <w:t>Son</w:t>
+      </w:r>
+      <w:r>
+        <w:rPr>
+          <w:rFonts w:ascii="宋体" w:eastAsia="宋体" w:hAnsi="宋体" w:cs="宋体" w:hint="eastAsia"/>
+          <w:noProof w:val="0"/>
+          <w:color w:val="A9B7C6"/>
+          <w:kern w:val="0"/>
+          <w:sz w:val="24"/>
+          <w:szCs w:val="24"/>
+        </w:rPr>
+        <w:t>() {}</w:t>
+      </w:r>
+      <w:r>
+        <w:rPr>
+          <w:rFonts w:ascii="宋体" w:eastAsia="宋体" w:hAnsi="宋体" w:cs="宋体" w:hint="eastAsia"/>
+          <w:noProof w:val="0"/>
+          <w:color w:val="A9B7C6"/>
+          <w:kern w:val="0"/>
+          <w:sz w:val="24"/>
+          <w:szCs w:val="24"/>
+        </w:rPr>
+        <w:br/>
+      </w:r>
+      <w:r>
+        <w:rPr>
+          <w:rFonts w:ascii="宋体" w:eastAsia="宋体" w:hAnsi="宋体" w:cs="宋体" w:hint="eastAsia"/>
+          <w:noProof w:val="0"/>
+          <w:color w:val="FFC66D"/>
+          <w:kern w:val="0"/>
+          <w:sz w:val="24"/>
+          <w:szCs w:val="24"/>
+        </w:rPr>
+        <w:t>inherit</w:t>
+      </w:r>
+      <w:r>
+        <w:rPr>
+          <w:rFonts w:ascii="宋体" w:eastAsia="宋体" w:hAnsi="宋体" w:cs="宋体" w:hint="eastAsia"/>
+          <w:noProof w:val="0"/>
+          <w:color w:val="A9B7C6"/>
+          <w:kern w:val="0"/>
+          <w:sz w:val="24"/>
+          <w:szCs w:val="24"/>
+        </w:rPr>
+        <w:t>(</w:t>
+      </w:r>
+      <w:r>
+        <w:rPr>
+          <w:rFonts w:ascii="宋体" w:eastAsia="宋体" w:hAnsi="宋体" w:cs="宋体" w:hint="eastAsia"/>
+          <w:noProof w:val="0"/>
+          <w:color w:val="FFC66D"/>
+          <w:kern w:val="0"/>
+          <w:sz w:val="24"/>
+          <w:szCs w:val="24"/>
+        </w:rPr>
+        <w:t>Son</w:t>
+      </w:r>
+      <w:r>
+        <w:rPr>
+          <w:rFonts w:ascii="宋体" w:eastAsia="宋体" w:hAnsi="宋体" w:cs="宋体" w:hint="eastAsia"/>
+          <w:noProof w:val="0"/>
+          <w:color w:val="CC7832"/>
+          <w:kern w:val="0"/>
+          <w:sz w:val="24"/>
+          <w:szCs w:val="24"/>
+        </w:rPr>
+        <w:t xml:space="preserve">, </w:t>
+      </w:r>
+      <w:r>
+        <w:rPr>
+          <w:rFonts w:ascii="宋体" w:eastAsia="宋体" w:hAnsi="宋体" w:cs="宋体" w:hint="eastAsia"/>
+          <w:noProof w:val="0"/>
+          <w:color w:val="FFC66D"/>
+          <w:kern w:val="0"/>
+          <w:sz w:val="24"/>
+          <w:szCs w:val="24"/>
+        </w:rPr>
+        <w:t>Father</w:t>
+      </w:r>
+      <w:r>
+        <w:rPr>
+          <w:rFonts w:ascii="宋体" w:eastAsia="宋体" w:hAnsi="宋体" w:cs="宋体" w:hint="eastAsia"/>
+          <w:noProof w:val="0"/>
+          <w:color w:val="A9B7C6"/>
+          <w:kern w:val="0"/>
+          <w:sz w:val="24"/>
+          <w:szCs w:val="24"/>
+        </w:rPr>
+        <w:t>)</w:t>
+      </w:r>
+      <w:r>
+        <w:rPr>
+          <w:rFonts w:ascii="宋体" w:eastAsia="宋体" w:hAnsi="宋体" w:cs="宋体" w:hint="eastAsia"/>
+          <w:noProof w:val="0"/>
+          <w:color w:val="CC7832"/>
+          <w:kern w:val="0"/>
+          <w:sz w:val="24"/>
+          <w:szCs w:val="24"/>
+        </w:rPr>
+        <w:t>;</w:t>
+      </w:r>
+      <w:r>
+        <w:rPr>
+          <w:rFonts w:ascii="宋体" w:eastAsia="宋体" w:hAnsi="宋体" w:cs="宋体" w:hint="eastAsia"/>
+          <w:noProof w:val="0"/>
+          <w:color w:val="CC7832"/>
+          <w:kern w:val="0"/>
+          <w:sz w:val="24"/>
+          <w:szCs w:val="24"/>
+        </w:rPr>
+        <w:br/>
+      </w:r>
+      <w:proofErr w:type="spellStart"/>
+      <w:r>
+        <w:rPr>
+          <w:rFonts w:ascii="宋体" w:eastAsia="宋体" w:hAnsi="宋体" w:cs="宋体" w:hint="eastAsia"/>
+          <w:noProof w:val="0"/>
+          <w:color w:val="CC7832"/>
+          <w:kern w:val="0"/>
+          <w:sz w:val="24"/>
+          <w:szCs w:val="24"/>
+        </w:rPr>
+        <w:t>var</w:t>
+      </w:r>
+      <w:proofErr w:type="spellEnd"/>
+      <w:r>
+        <w:rPr>
+          <w:rFonts w:ascii="宋体" w:eastAsia="宋体" w:hAnsi="宋体" w:cs="宋体" w:hint="eastAsia"/>
+          <w:noProof w:val="0"/>
+          <w:color w:val="CC7832"/>
+          <w:kern w:val="0"/>
+          <w:sz w:val="24"/>
+          <w:szCs w:val="24"/>
+        </w:rPr>
+        <w:t xml:space="preserve"> </w:t>
+      </w:r>
+      <w:r>
+        <w:rPr>
+          <w:rFonts w:ascii="宋体" w:eastAsia="宋体" w:hAnsi="宋体" w:cs="宋体" w:hint="eastAsia"/>
+          <w:noProof w:val="0"/>
+          <w:color w:val="A9B7C6"/>
+          <w:kern w:val="0"/>
+          <w:sz w:val="24"/>
+          <w:szCs w:val="24"/>
+        </w:rPr>
+        <w:t xml:space="preserve">son = </w:t>
+      </w:r>
+      <w:r>
+        <w:rPr>
+          <w:rFonts w:ascii="宋体" w:eastAsia="宋体" w:hAnsi="宋体" w:cs="宋体" w:hint="eastAsia"/>
+          <w:noProof w:val="0"/>
+          <w:color w:val="CC7832"/>
+          <w:kern w:val="0"/>
+          <w:sz w:val="24"/>
+          <w:szCs w:val="24"/>
+        </w:rPr>
+        <w:t xml:space="preserve">new </w:t>
+      </w:r>
+      <w:r>
+        <w:rPr>
+          <w:rFonts w:ascii="宋体" w:eastAsia="宋体" w:hAnsi="宋体" w:cs="宋体" w:hint="eastAsia"/>
+          <w:noProof w:val="0"/>
+          <w:color w:val="FFC66D"/>
+          <w:kern w:val="0"/>
+          <w:sz w:val="24"/>
+          <w:szCs w:val="24"/>
+        </w:rPr>
+        <w:t>Son</w:t>
+      </w:r>
+      <w:r>
+        <w:rPr>
+          <w:rFonts w:ascii="宋体" w:eastAsia="宋体" w:hAnsi="宋体" w:cs="宋体" w:hint="eastAsia"/>
+          <w:noProof w:val="0"/>
+          <w:color w:val="A9B7C6"/>
+          <w:kern w:val="0"/>
+          <w:sz w:val="24"/>
+          <w:szCs w:val="24"/>
+        </w:rPr>
+        <w:t>()</w:t>
+      </w:r>
+      <w:r>
+        <w:rPr>
+          <w:rFonts w:ascii="宋体" w:eastAsia="宋体" w:hAnsi="宋体" w:cs="宋体" w:hint="eastAsia"/>
+          <w:noProof w:val="0"/>
+          <w:color w:val="CC7832"/>
+          <w:kern w:val="0"/>
+          <w:sz w:val="24"/>
+          <w:szCs w:val="24"/>
+        </w:rPr>
+        <w:t>;</w:t>
+      </w:r>
+      <w:r>
+        <w:rPr>
+          <w:rFonts w:ascii="宋体" w:eastAsia="宋体" w:hAnsi="宋体" w:cs="宋体" w:hint="eastAsia"/>
+          <w:noProof w:val="0"/>
+          <w:color w:val="CC7832"/>
+          <w:kern w:val="0"/>
+          <w:sz w:val="24"/>
+          <w:szCs w:val="24"/>
+        </w:rPr>
+        <w:br/>
+      </w:r>
+      <w:proofErr w:type="spellStart"/>
+      <w:r>
+        <w:rPr>
+          <w:rFonts w:ascii="宋体" w:eastAsia="宋体" w:hAnsi="宋体" w:cs="宋体" w:hint="eastAsia"/>
+          <w:noProof w:val="0"/>
+          <w:color w:val="CC7832"/>
+          <w:kern w:val="0"/>
+          <w:sz w:val="24"/>
+          <w:szCs w:val="24"/>
+        </w:rPr>
+        <w:t>var</w:t>
+      </w:r>
+      <w:proofErr w:type="spellEnd"/>
+      <w:r>
+        <w:rPr>
+          <w:rFonts w:ascii="宋体" w:eastAsia="宋体" w:hAnsi="宋体" w:cs="宋体" w:hint="eastAsia"/>
+          <w:noProof w:val="0"/>
+          <w:color w:val="CC7832"/>
+          <w:kern w:val="0"/>
+          <w:sz w:val="24"/>
+          <w:szCs w:val="24"/>
+        </w:rPr>
+        <w:t xml:space="preserve"> </w:t>
+      </w:r>
+      <w:r>
+        <w:rPr>
+          <w:rFonts w:ascii="宋体" w:eastAsia="宋体" w:hAnsi="宋体" w:cs="宋体" w:hint="eastAsia"/>
+          <w:noProof w:val="0"/>
+          <w:color w:val="A9B7C6"/>
+          <w:kern w:val="0"/>
+          <w:sz w:val="24"/>
+          <w:szCs w:val="24"/>
+        </w:rPr>
+        <w:t xml:space="preserve">father = </w:t>
+      </w:r>
+      <w:r>
+        <w:rPr>
+          <w:rFonts w:ascii="宋体" w:eastAsia="宋体" w:hAnsi="宋体" w:cs="宋体" w:hint="eastAsia"/>
+          <w:noProof w:val="0"/>
+          <w:color w:val="CC7832"/>
+          <w:kern w:val="0"/>
+          <w:sz w:val="24"/>
+          <w:szCs w:val="24"/>
+        </w:rPr>
+        <w:t xml:space="preserve">new </w:t>
+      </w:r>
+      <w:r>
+        <w:rPr>
+          <w:rFonts w:ascii="宋体" w:eastAsia="宋体" w:hAnsi="宋体" w:cs="宋体" w:hint="eastAsia"/>
+          <w:noProof w:val="0"/>
+          <w:color w:val="FFC66D"/>
+          <w:kern w:val="0"/>
+          <w:sz w:val="24"/>
+          <w:szCs w:val="24"/>
+        </w:rPr>
+        <w:t>Father</w:t>
+      </w:r>
+      <w:r>
+        <w:rPr>
+          <w:rFonts w:ascii="宋体" w:eastAsia="宋体" w:hAnsi="宋体" w:cs="宋体" w:hint="eastAsia"/>
+          <w:noProof w:val="0"/>
+          <w:color w:val="A9B7C6"/>
+          <w:kern w:val="0"/>
+          <w:sz w:val="24"/>
+          <w:szCs w:val="24"/>
+        </w:rPr>
+        <w:t>()</w:t>
+      </w:r>
+      <w:r>
+        <w:rPr>
+          <w:rFonts w:ascii="宋体" w:eastAsia="宋体" w:hAnsi="宋体" w:cs="宋体" w:hint="eastAsia"/>
+          <w:noProof w:val="0"/>
+          <w:color w:val="CC7832"/>
+          <w:kern w:val="0"/>
+          <w:sz w:val="24"/>
+          <w:szCs w:val="24"/>
+        </w:rPr>
+        <w:t>;</w:t>
+      </w:r>
+      <w:r>
+        <w:rPr>
+          <w:rFonts w:ascii="宋体" w:eastAsia="宋体" w:hAnsi="宋体" w:cs="宋体" w:hint="eastAsia"/>
+          <w:noProof w:val="0"/>
+          <w:color w:val="CC7832"/>
+          <w:kern w:val="0"/>
+          <w:sz w:val="24"/>
+          <w:szCs w:val="24"/>
+        </w:rPr>
+        <w:br/>
+      </w:r>
+      <w:r>
+        <w:rPr>
+          <w:rFonts w:ascii="宋体" w:eastAsia="宋体" w:hAnsi="宋体" w:cs="宋体" w:hint="eastAsia"/>
+          <w:noProof w:val="0"/>
+          <w:color w:val="808080"/>
+          <w:kern w:val="0"/>
+          <w:sz w:val="24"/>
+          <w:szCs w:val="24"/>
+        </w:rPr>
+        <w:t xml:space="preserve">// </w:t>
+      </w:r>
+      <w:proofErr w:type="spellStart"/>
+      <w:r>
+        <w:rPr>
+          <w:rFonts w:ascii="宋体" w:eastAsia="宋体" w:hAnsi="宋体" w:cs="宋体" w:hint="eastAsia"/>
+          <w:noProof w:val="0"/>
+          <w:color w:val="808080"/>
+          <w:kern w:val="0"/>
+          <w:sz w:val="24"/>
+          <w:szCs w:val="24"/>
+        </w:rPr>
+        <w:t>son.__proto</w:t>
+      </w:r>
+      <w:proofErr w:type="spellEnd"/>
+      <w:r>
+        <w:rPr>
+          <w:rFonts w:ascii="宋体" w:eastAsia="宋体" w:hAnsi="宋体" w:cs="宋体" w:hint="eastAsia"/>
+          <w:noProof w:val="0"/>
+          <w:color w:val="808080"/>
+          <w:kern w:val="0"/>
+          <w:sz w:val="24"/>
+          <w:szCs w:val="24"/>
+        </w:rPr>
+        <w:t xml:space="preserve">__ --&gt; new F().__proto__ --&gt; </w:t>
+      </w:r>
+      <w:proofErr w:type="spellStart"/>
+      <w:r>
+        <w:rPr>
+          <w:rFonts w:ascii="宋体" w:eastAsia="宋体" w:hAnsi="宋体" w:cs="宋体" w:hint="eastAsia"/>
+          <w:noProof w:val="0"/>
+          <w:color w:val="808080"/>
+          <w:kern w:val="0"/>
+          <w:sz w:val="24"/>
+          <w:szCs w:val="24"/>
+        </w:rPr>
+        <w:t>Father.prototype</w:t>
+      </w:r>
+      <w:proofErr w:type="spellEnd"/>
+    </w:p>
+    <w:p/>
+    <w:p>
+      <w:pPr>
+        <w:widowControl/>
+        <w:shd w:val="clear" w:color="auto" w:fill="2B2B2B"/>
+        <w:tabs>
+          <w:tab w:val="left" w:pos="916"/>
+          <w:tab w:val="left" w:pos="1832"/>
+          <w:tab w:val="left" w:pos="2748"/>
+          <w:tab w:val="left" w:pos="3664"/>
+          <w:tab w:val="left" w:pos="4580"/>
+          <w:tab w:val="left" w:pos="5496"/>
+          <w:tab w:val="left" w:pos="6412"/>
+          <w:tab w:val="left" w:pos="7328"/>
+          <w:tab w:val="left" w:pos="8244"/>
+          <w:tab w:val="left" w:pos="9160"/>
+          <w:tab w:val="left" w:pos="10076"/>
+          <w:tab w:val="left" w:pos="10992"/>
+          <w:tab w:val="left" w:pos="11908"/>
+          <w:tab w:val="left" w:pos="12824"/>
+          <w:tab w:val="left" w:pos="13740"/>
+          <w:tab w:val="left" w:pos="14656"/>
+        </w:tabs>
+        <w:jc w:val="left"/>
+        <w:rPr>
+          <w:rFonts w:ascii="宋体" w:eastAsia="宋体" w:hAnsi="宋体" w:cs="宋体"/>
+          <w:noProof w:val="0"/>
+          <w:color w:val="A9B7C6"/>
+          <w:kern w:val="0"/>
+          <w:sz w:val="24"/>
+          <w:szCs w:val="24"/>
+        </w:rPr>
+      </w:pPr>
+      <w:r>
+        <w:rPr>
+          <w:rFonts w:ascii="宋体" w:eastAsia="宋体" w:hAnsi="宋体" w:cs="宋体" w:hint="eastAsia"/>
+          <w:noProof w:val="0"/>
+          <w:color w:val="A9B7C6"/>
+          <w:kern w:val="0"/>
+          <w:sz w:val="24"/>
+          <w:szCs w:val="24"/>
+        </w:rPr>
+        <w:t>命名空间：管理变量，防止污染全局，适用于模块化开发。</w:t>
+      </w:r>
+      <w:r>
+        <w:rPr>
+          <w:rFonts w:ascii="宋体" w:eastAsia="宋体" w:hAnsi="宋体" w:cs="宋体" w:hint="eastAsia"/>
+          <w:noProof w:val="0"/>
+          <w:color w:val="A9B7C6"/>
+          <w:kern w:val="0"/>
+          <w:sz w:val="24"/>
+          <w:szCs w:val="24"/>
+        </w:rPr>
+        <w:br/>
+        <w:t>对象的枚举：</w:t>
+      </w:r>
+      <w:r>
+        <w:rPr>
+          <w:rFonts w:ascii="宋体" w:eastAsia="宋体" w:hAnsi="宋体" w:cs="宋体" w:hint="eastAsia"/>
+          <w:noProof w:val="0"/>
+          <w:color w:val="6897BB"/>
+          <w:kern w:val="0"/>
+          <w:sz w:val="24"/>
+          <w:szCs w:val="24"/>
+        </w:rPr>
+        <w:t>1</w:t>
+      </w:r>
+      <w:r>
+        <w:rPr>
+          <w:rFonts w:ascii="宋体" w:eastAsia="宋体" w:hAnsi="宋体" w:cs="宋体" w:hint="eastAsia"/>
+          <w:noProof w:val="0"/>
+          <w:color w:val="A9B7C6"/>
+          <w:kern w:val="0"/>
+          <w:sz w:val="24"/>
+          <w:szCs w:val="24"/>
+        </w:rPr>
+        <w:t>，</w:t>
+      </w:r>
+      <w:r>
+        <w:rPr>
+          <w:rFonts w:ascii="宋体" w:eastAsia="宋体" w:hAnsi="宋体" w:cs="宋体" w:hint="eastAsia"/>
+          <w:noProof w:val="0"/>
+          <w:color w:val="CC7832"/>
+          <w:kern w:val="0"/>
+          <w:sz w:val="24"/>
+          <w:szCs w:val="24"/>
+        </w:rPr>
+        <w:t xml:space="preserve">for in </w:t>
+      </w:r>
+      <w:r>
+        <w:rPr>
+          <w:rFonts w:ascii="宋体" w:eastAsia="宋体" w:hAnsi="宋体" w:cs="宋体" w:hint="eastAsia"/>
+          <w:noProof w:val="0"/>
+          <w:color w:val="6897BB"/>
+          <w:kern w:val="0"/>
+          <w:sz w:val="24"/>
+          <w:szCs w:val="24"/>
+        </w:rPr>
+        <w:t>2</w:t>
+      </w:r>
+      <w:r>
+        <w:rPr>
+          <w:rFonts w:ascii="宋体" w:eastAsia="宋体" w:hAnsi="宋体" w:cs="宋体" w:hint="eastAsia"/>
+          <w:noProof w:val="0"/>
+          <w:color w:val="A9B7C6"/>
+          <w:kern w:val="0"/>
+          <w:sz w:val="24"/>
+          <w:szCs w:val="24"/>
+        </w:rPr>
+        <w:t>，</w:t>
+      </w:r>
+      <w:proofErr w:type="spellStart"/>
+      <w:r>
+        <w:rPr>
+          <w:rFonts w:ascii="宋体" w:eastAsia="宋体" w:hAnsi="宋体" w:cs="宋体" w:hint="eastAsia"/>
+          <w:noProof w:val="0"/>
+          <w:color w:val="A9B7C6"/>
+          <w:kern w:val="0"/>
+          <w:sz w:val="24"/>
+          <w:szCs w:val="24"/>
+        </w:rPr>
+        <w:t>hasOwnProperty</w:t>
+      </w:r>
+      <w:proofErr w:type="spellEnd"/>
+      <w:r>
+        <w:rPr>
+          <w:rFonts w:ascii="宋体" w:eastAsia="宋体" w:hAnsi="宋体" w:cs="宋体" w:hint="eastAsia"/>
+          <w:noProof w:val="0"/>
+          <w:color w:val="A9B7C6"/>
+          <w:kern w:val="0"/>
+          <w:sz w:val="24"/>
+          <w:szCs w:val="24"/>
+        </w:rPr>
+        <w:t xml:space="preserve">  </w:t>
+      </w:r>
+      <w:r>
+        <w:rPr>
+          <w:rFonts w:ascii="宋体" w:eastAsia="宋体" w:hAnsi="宋体" w:cs="宋体" w:hint="eastAsia"/>
+          <w:noProof w:val="0"/>
+          <w:color w:val="6897BB"/>
+          <w:kern w:val="0"/>
+          <w:sz w:val="24"/>
+          <w:szCs w:val="24"/>
+        </w:rPr>
+        <w:t>3</w:t>
+      </w:r>
+      <w:r>
+        <w:rPr>
+          <w:rFonts w:ascii="宋体" w:eastAsia="宋体" w:hAnsi="宋体" w:cs="宋体" w:hint="eastAsia"/>
+          <w:noProof w:val="0"/>
+          <w:color w:val="A9B7C6"/>
+          <w:kern w:val="0"/>
+          <w:sz w:val="24"/>
+          <w:szCs w:val="24"/>
+        </w:rPr>
+        <w:t>，</w:t>
+      </w:r>
+      <w:r>
+        <w:rPr>
+          <w:rFonts w:ascii="宋体" w:eastAsia="宋体" w:hAnsi="宋体" w:cs="宋体" w:hint="eastAsia"/>
+          <w:noProof w:val="0"/>
+          <w:color w:val="CC7832"/>
+          <w:kern w:val="0"/>
+          <w:sz w:val="24"/>
+          <w:szCs w:val="24"/>
+        </w:rPr>
+        <w:t xml:space="preserve">in </w:t>
+      </w:r>
+      <w:r>
+        <w:rPr>
+          <w:rFonts w:ascii="宋体" w:eastAsia="宋体" w:hAnsi="宋体" w:cs="宋体" w:hint="eastAsia"/>
+          <w:noProof w:val="0"/>
+          <w:color w:val="6897BB"/>
+          <w:kern w:val="0"/>
+          <w:sz w:val="24"/>
+          <w:szCs w:val="24"/>
+        </w:rPr>
+        <w:t>4</w:t>
+      </w:r>
+      <w:r>
+        <w:rPr>
+          <w:rFonts w:ascii="宋体" w:eastAsia="宋体" w:hAnsi="宋体" w:cs="宋体" w:hint="eastAsia"/>
+          <w:noProof w:val="0"/>
+          <w:color w:val="A9B7C6"/>
+          <w:kern w:val="0"/>
+          <w:sz w:val="24"/>
+          <w:szCs w:val="24"/>
+        </w:rPr>
+        <w:t>，</w:t>
+      </w:r>
+      <w:proofErr w:type="spellStart"/>
+      <w:r>
+        <w:rPr>
+          <w:rFonts w:ascii="宋体" w:eastAsia="宋体" w:hAnsi="宋体" w:cs="宋体" w:hint="eastAsia"/>
+          <w:noProof w:val="0"/>
+          <w:color w:val="CC7832"/>
+          <w:kern w:val="0"/>
+          <w:sz w:val="24"/>
+          <w:szCs w:val="24"/>
+        </w:rPr>
+        <w:t>instanceof</w:t>
+      </w:r>
+      <w:proofErr w:type="spellEnd"/>
+      <w:r>
+        <w:rPr>
+          <w:rFonts w:ascii="宋体" w:eastAsia="宋体" w:hAnsi="宋体" w:cs="宋体" w:hint="eastAsia"/>
+          <w:noProof w:val="0"/>
+          <w:color w:val="A9B7C6"/>
+          <w:kern w:val="0"/>
+          <w:sz w:val="24"/>
+          <w:szCs w:val="24"/>
+        </w:rPr>
+        <w:t>: 看A的原型链上有没有B的原型</w:t>
       </w:r>
     </w:p>
     <w:p>
@@ -10336,6 +13565,8 @@
           <w:rFonts w:hint="eastAsia"/>
         </w:rPr>
       </w:pPr>
+      <w:bookmarkStart w:id="0" w:name="_GoBack"/>
+      <w:bookmarkEnd w:id="0"/>
     </w:p>
     <w:sectPr>
       <w:pgSz w:w="11906" w:h="16838"/>
